--- a/ReportTP2.docx
+++ b/ReportTP2.docx
@@ -169,7 +169,16 @@
           <w:szCs w:val="66"/>
           <w:u w:val="single"/>
         </w:rPr>
-        <w:t>Desenvolvimento de Aplicação e Configuração de uma Rede</w:t>
+        <w:t>Desenvolvimento de Aplicação e Configuração de Rede</w:t>
+      </w:r>
+      <w:r>
+        <w:rPr>
+          <w:rFonts w:ascii="Arial" w:hAnsi="Arial" w:cs="Arial"/>
+          <w:b/>
+          <w:szCs w:val="66"/>
+          <w:u w:val="single"/>
+        </w:rPr>
+        <w:t xml:space="preserve"> Local</w:t>
       </w:r>
     </w:p>
     <w:p>
@@ -388,21 +397,25 @@
         <w:tab/>
         <w:t xml:space="preserve">O relatório é constituído por uma análise detalhada quer à implementação da aplicação de </w:t>
       </w:r>
+      <w:proofErr w:type="gramStart"/>
       <w:r>
         <w:rPr>
           <w:i/>
         </w:rPr>
         <w:t>download</w:t>
       </w:r>
+      <w:proofErr w:type="gramEnd"/>
       <w:r>
         <w:t xml:space="preserve">, quer às configurações da rede local. Desse modo, serão descritas a arquitetura da aplicação, bem como as análises às configurações feitas ao longo das várias experiências, sendo, sendo que necessário, auxiliadas de </w:t>
       </w:r>
+      <w:proofErr w:type="spellStart"/>
       <w:r>
         <w:rPr>
           <w:i/>
         </w:rPr>
         <w:t>logs</w:t>
       </w:r>
+      <w:proofErr w:type="spellEnd"/>
       <w:r>
         <w:t xml:space="preserve"> retirados e/ou comandos efetuados. </w:t>
       </w:r>
@@ -483,6 +496,7 @@
         </w:rPr>
         <w:t xml:space="preserve">Desenvolvimento de uma aplicação, responsável pelo </w:t>
       </w:r>
+      <w:proofErr w:type="gramStart"/>
       <w:r>
         <w:rPr>
           <w:rFonts w:ascii="Arial" w:hAnsi="Arial" w:cs="Arial"/>
@@ -490,6 +504,7 @@
         </w:rPr>
         <w:t>download</w:t>
       </w:r>
+      <w:proofErr w:type="gramEnd"/>
       <w:r>
         <w:rPr>
           <w:rFonts w:ascii="Arial" w:hAnsi="Arial" w:cs="Arial"/>
@@ -574,6 +589,7 @@
         </w:rPr>
         <w:t xml:space="preserve"> no </w:t>
       </w:r>
+      <w:proofErr w:type="gramStart"/>
       <w:r>
         <w:rPr>
           <w:rFonts w:ascii="Arial" w:hAnsi="Arial" w:cs="Arial"/>
@@ -581,6 +597,7 @@
         </w:rPr>
         <w:t>download</w:t>
       </w:r>
+      <w:proofErr w:type="gramEnd"/>
       <w:r>
         <w:rPr>
           <w:rFonts w:ascii="Arial" w:hAnsi="Arial" w:cs="Arial"/>
@@ -600,6 +617,7 @@
         </w:rPr>
         <w:t xml:space="preserve">. Um </w:t>
       </w:r>
+      <w:proofErr w:type="gramStart"/>
       <w:r>
         <w:rPr>
           <w:rFonts w:ascii="Arial" w:hAnsi="Arial" w:cs="Arial"/>
@@ -607,6 +625,7 @@
         </w:rPr>
         <w:t>socket</w:t>
       </w:r>
+      <w:proofErr w:type="gramEnd"/>
       <w:r>
         <w:rPr>
           <w:rFonts w:ascii="Arial" w:hAnsi="Arial" w:cs="Arial"/>
@@ -633,6 +652,7 @@
         </w:rPr>
         <w:t xml:space="preserve">, contendo o endereço IP do servidor e a porta à qual se deverá conectar, sendo criado, para o efeito, um novo </w:t>
       </w:r>
+      <w:proofErr w:type="gramStart"/>
       <w:r>
         <w:rPr>
           <w:rFonts w:ascii="Arial" w:hAnsi="Arial" w:cs="Arial"/>
@@ -640,12 +660,14 @@
         </w:rPr>
         <w:t>socket</w:t>
       </w:r>
+      <w:proofErr w:type="gramEnd"/>
       <w:r>
         <w:rPr>
           <w:rFonts w:ascii="Arial" w:hAnsi="Arial" w:cs="Arial"/>
         </w:rPr>
         <w:t xml:space="preserve">. Este </w:t>
       </w:r>
+      <w:proofErr w:type="gramStart"/>
       <w:r>
         <w:rPr>
           <w:rFonts w:ascii="Arial" w:hAnsi="Arial" w:cs="Arial"/>
@@ -653,6 +675,7 @@
         </w:rPr>
         <w:t>socket</w:t>
       </w:r>
+      <w:proofErr w:type="gramEnd"/>
       <w:r>
         <w:rPr>
           <w:rFonts w:ascii="Arial" w:hAnsi="Arial" w:cs="Arial"/>
@@ -705,12 +728,35 @@
         </w:rPr>
         <w:t xml:space="preserve">uma rede de </w:t>
       </w:r>
-      <w:r>
-        <w:rPr>
-          <w:rFonts w:ascii="Arial" w:hAnsi="Arial" w:cs="Arial"/>
-        </w:rPr>
-        <w:t xml:space="preserve">IPs, criação e configuração de LANs virtuais, configurações de um </w:t>
-      </w:r>
+      <w:proofErr w:type="spellStart"/>
+      <w:r>
+        <w:rPr>
+          <w:rFonts w:ascii="Arial" w:hAnsi="Arial" w:cs="Arial"/>
+        </w:rPr>
+        <w:t>IPs</w:t>
+      </w:r>
+      <w:proofErr w:type="spellEnd"/>
+      <w:r>
+        <w:rPr>
+          <w:rFonts w:ascii="Arial" w:hAnsi="Arial" w:cs="Arial"/>
+        </w:rPr>
+        <w:t xml:space="preserve">, criação e configuração de </w:t>
+      </w:r>
+      <w:proofErr w:type="spellStart"/>
+      <w:r>
+        <w:rPr>
+          <w:rFonts w:ascii="Arial" w:hAnsi="Arial" w:cs="Arial"/>
+        </w:rPr>
+        <w:t>LANs</w:t>
+      </w:r>
+      <w:proofErr w:type="spellEnd"/>
+      <w:r>
+        <w:rPr>
+          <w:rFonts w:ascii="Arial" w:hAnsi="Arial" w:cs="Arial"/>
+        </w:rPr>
+        <w:t xml:space="preserve"> virtuais, configurações de um </w:t>
+      </w:r>
+      <w:proofErr w:type="gramStart"/>
       <w:r>
         <w:rPr>
           <w:rFonts w:ascii="Arial" w:hAnsi="Arial" w:cs="Arial"/>
@@ -718,6 +764,7 @@
         </w:rPr>
         <w:t>router</w:t>
       </w:r>
+      <w:proofErr w:type="gramEnd"/>
       <w:r>
         <w:rPr>
           <w:rFonts w:ascii="Arial" w:hAnsi="Arial" w:cs="Arial"/>
@@ -864,6 +911,7 @@
         </w:rPr>
         <w:t xml:space="preserve">e análise dos resultados obtidos, bem como dos objetivos de cada experiência, auxiliada pelos </w:t>
       </w:r>
+      <w:proofErr w:type="spellStart"/>
       <w:r>
         <w:rPr>
           <w:rFonts w:ascii="Arial" w:hAnsi="Arial" w:cs="Arial"/>
@@ -871,6 +919,7 @@
         </w:rPr>
         <w:t>logs</w:t>
       </w:r>
+      <w:proofErr w:type="spellEnd"/>
       <w:r>
         <w:rPr>
           <w:rFonts w:ascii="Arial" w:hAnsi="Arial" w:cs="Arial"/>
@@ -946,6 +995,7 @@
         </w:rPr>
         <w:t xml:space="preserve">Inclusão de anexos importantes, nomeadamente, o código responsável pelo </w:t>
       </w:r>
+      <w:proofErr w:type="gramStart"/>
       <w:r>
         <w:rPr>
           <w:rFonts w:ascii="Arial" w:hAnsi="Arial" w:cs="Arial"/>
@@ -953,12 +1003,14 @@
         </w:rPr>
         <w:t>download</w:t>
       </w:r>
+      <w:proofErr w:type="gramEnd"/>
       <w:r>
         <w:rPr>
           <w:rFonts w:ascii="Arial" w:hAnsi="Arial" w:cs="Arial"/>
         </w:rPr>
         <w:t xml:space="preserve"> do ficheiro, assim como os comandos usados para configurar a rede e os </w:t>
       </w:r>
+      <w:proofErr w:type="spellStart"/>
       <w:r>
         <w:rPr>
           <w:rFonts w:ascii="Arial" w:hAnsi="Arial" w:cs="Arial"/>
@@ -966,6 +1018,7 @@
         </w:rPr>
         <w:t>logs</w:t>
       </w:r>
+      <w:proofErr w:type="spellEnd"/>
       <w:r>
         <w:rPr>
           <w:rFonts w:ascii="Arial" w:hAnsi="Arial" w:cs="Arial"/>
@@ -1001,6 +1054,7 @@
         <w:lastRenderedPageBreak/>
         <w:t xml:space="preserve">Parte 1 – Desenvolvimento de aplicação de </w:t>
       </w:r>
+      <w:proofErr w:type="gramStart"/>
       <w:r>
         <w:rPr>
           <w:rFonts w:ascii="Arial" w:hAnsi="Arial" w:cs="Arial"/>
@@ -1010,6 +1064,7 @@
         </w:rPr>
         <w:t>download</w:t>
       </w:r>
+      <w:proofErr w:type="gramEnd"/>
       <w:r>
         <w:rPr>
           <w:rFonts w:ascii="Arial" w:hAnsi="Arial" w:cs="Arial"/>
@@ -1105,7 +1160,15 @@
           <w:sz w:val="24"/>
           <w:u w:val="single"/>
         </w:rPr>
-        <w:t>Configuração de rede IP</w:t>
+        <w:t>Experiência 1: c</w:t>
+      </w:r>
+      <w:r>
+        <w:rPr>
+          <w:rFonts w:ascii="Arial" w:hAnsi="Arial" w:cs="Arial"/>
+          <w:sz w:val="24"/>
+          <w:u w:val="single"/>
+        </w:rPr>
+        <w:t>onfiguração de rede IP</w:t>
       </w:r>
     </w:p>
     <w:p>
@@ -1151,7 +1214,25 @@
         <w:rPr>
           <w:rFonts w:ascii="Arial" w:hAnsi="Arial" w:cs="Arial"/>
         </w:rPr>
-        <w:t xml:space="preserve"> estabelecida entre dois computadores através as suas portas série e por meio de um cabo série. </w:t>
+        <w:t xml:space="preserve"> estabelecida entre dois computadores através </w:t>
+      </w:r>
+      <w:r>
+        <w:rPr>
+          <w:rFonts w:ascii="Arial" w:hAnsi="Arial" w:cs="Arial"/>
+        </w:rPr>
+        <w:t>d</w:t>
+      </w:r>
+      <w:r>
+        <w:rPr>
+          <w:rFonts w:ascii="Arial" w:hAnsi="Arial" w:cs="Arial"/>
+        </w:rPr>
+        <w:t xml:space="preserve">as suas portas série, auxiliado </w:t>
+      </w:r>
+      <w:r>
+        <w:rPr>
+          <w:rFonts w:ascii="Arial" w:hAnsi="Arial" w:cs="Arial"/>
+        </w:rPr>
+        <w:t xml:space="preserve">de um cabo série. </w:t>
       </w:r>
     </w:p>
     <w:p>
@@ -1169,6 +1250,7 @@
         </w:rPr>
         <w:t xml:space="preserve">Inicialmente, começou-se por desligar o cabo que liga o </w:t>
       </w:r>
+      <w:proofErr w:type="spellStart"/>
       <w:r>
         <w:rPr>
           <w:rFonts w:ascii="Arial" w:hAnsi="Arial" w:cs="Arial"/>
@@ -1176,12 +1258,14 @@
         </w:rPr>
         <w:t>switch</w:t>
       </w:r>
+      <w:proofErr w:type="spellEnd"/>
       <w:r>
         <w:rPr>
           <w:rFonts w:ascii="Arial" w:hAnsi="Arial" w:cs="Arial"/>
         </w:rPr>
         <w:t xml:space="preserve"> ao </w:t>
       </w:r>
+      <w:proofErr w:type="gramStart"/>
       <w:r>
         <w:rPr>
           <w:rFonts w:ascii="Arial" w:hAnsi="Arial" w:cs="Arial"/>
@@ -1189,6 +1273,7 @@
         </w:rPr>
         <w:t>router</w:t>
       </w:r>
+      <w:proofErr w:type="gramEnd"/>
       <w:r>
         <w:rPr>
           <w:rFonts w:ascii="Arial" w:hAnsi="Arial" w:cs="Arial"/>
@@ -1201,6 +1286,7 @@
         </w:rPr>
         <w:t xml:space="preserve"> Deste modo, pretendeu-se entender o funcionamento dos protocolos ARP e ICMP quando se recebe/envia um </w:t>
       </w:r>
+      <w:proofErr w:type="spellStart"/>
       <w:r>
         <w:rPr>
           <w:rFonts w:ascii="Arial" w:hAnsi="Arial" w:cs="Arial"/>
@@ -1208,6 +1294,7 @@
         </w:rPr>
         <w:t>ping</w:t>
       </w:r>
+      <w:proofErr w:type="spellEnd"/>
       <w:r>
         <w:rPr>
           <w:rFonts w:ascii="Arial" w:hAnsi="Arial" w:cs="Arial"/>
@@ -1230,19 +1317,54 @@
         </w:rPr>
         <w:t>O protocolo ARP (</w:t>
       </w:r>
-      <w:r>
-        <w:rPr>
-          <w:rFonts w:ascii="Arial" w:hAnsi="Arial" w:cs="Arial"/>
-          <w:i/>
-        </w:rPr>
-        <w:t>Address Resolution Protocol</w:t>
-      </w:r>
+      <w:proofErr w:type="spellStart"/>
+      <w:r>
+        <w:rPr>
+          <w:rFonts w:ascii="Arial" w:hAnsi="Arial" w:cs="Arial"/>
+          <w:i/>
+        </w:rPr>
+        <w:t>Address</w:t>
+      </w:r>
+      <w:proofErr w:type="spellEnd"/>
+      <w:r>
+        <w:rPr>
+          <w:rFonts w:ascii="Arial" w:hAnsi="Arial" w:cs="Arial"/>
+          <w:i/>
+        </w:rPr>
+        <w:t xml:space="preserve"> </w:t>
+      </w:r>
+      <w:proofErr w:type="spellStart"/>
+      <w:r>
+        <w:rPr>
+          <w:rFonts w:ascii="Arial" w:hAnsi="Arial" w:cs="Arial"/>
+          <w:i/>
+        </w:rPr>
+        <w:t>Resolution</w:t>
+      </w:r>
+      <w:proofErr w:type="spellEnd"/>
+      <w:r>
+        <w:rPr>
+          <w:rFonts w:ascii="Arial" w:hAnsi="Arial" w:cs="Arial"/>
+          <w:i/>
+        </w:rPr>
+        <w:t xml:space="preserve"> </w:t>
+      </w:r>
+      <w:proofErr w:type="spellStart"/>
+      <w:r>
+        <w:rPr>
+          <w:rFonts w:ascii="Arial" w:hAnsi="Arial" w:cs="Arial"/>
+          <w:i/>
+        </w:rPr>
+        <w:t>Protocol</w:t>
+      </w:r>
+      <w:proofErr w:type="spellEnd"/>
       <w:r>
         <w:rPr>
           <w:rFonts w:ascii="Arial" w:hAnsi="Arial" w:cs="Arial"/>
         </w:rPr>
         <w:t xml:space="preserve">) é usado quando um computador, conectado a uma rede, pretende enviar uma trama </w:t>
       </w:r>
+      <w:proofErr w:type="spellStart"/>
       <w:r>
         <w:rPr>
           <w:rFonts w:ascii="Arial" w:hAnsi="Arial" w:cs="Arial"/>
@@ -1250,12 +1372,14 @@
         </w:rPr>
         <w:t>ethernet</w:t>
       </w:r>
+      <w:proofErr w:type="spellEnd"/>
       <w:r>
         <w:rPr>
           <w:rFonts w:ascii="Arial" w:hAnsi="Arial" w:cs="Arial"/>
         </w:rPr>
         <w:t xml:space="preserve">, sendo conhecedor do endereço IP do computador a que se destina. Desse modo, antes de enviar o trama </w:t>
       </w:r>
+      <w:proofErr w:type="spellStart"/>
       <w:r>
         <w:rPr>
           <w:rFonts w:ascii="Arial" w:hAnsi="Arial" w:cs="Arial"/>
@@ -1263,12 +1387,14 @@
         </w:rPr>
         <w:t>ethernet</w:t>
       </w:r>
+      <w:proofErr w:type="spellEnd"/>
       <w:r>
         <w:rPr>
           <w:rFonts w:ascii="Arial" w:hAnsi="Arial" w:cs="Arial"/>
         </w:rPr>
         <w:t xml:space="preserve">, o computador procura saber qual é o endereço MAC correspondente ao IP que se pretende. Tal é conseguido através do envio de uma ARP </w:t>
       </w:r>
+      <w:proofErr w:type="spellStart"/>
       <w:r>
         <w:rPr>
           <w:rFonts w:ascii="Arial" w:hAnsi="Arial" w:cs="Arial"/>
@@ -1276,12 +1402,14 @@
         </w:rPr>
         <w:t>Request</w:t>
       </w:r>
+      <w:proofErr w:type="spellEnd"/>
       <w:r>
         <w:rPr>
           <w:rFonts w:ascii="Arial" w:hAnsi="Arial" w:cs="Arial"/>
         </w:rPr>
         <w:t xml:space="preserve">, em </w:t>
       </w:r>
+      <w:proofErr w:type="spellStart"/>
       <w:r>
         <w:rPr>
           <w:rFonts w:ascii="Arial" w:hAnsi="Arial" w:cs="Arial"/>
@@ -1289,6 +1417,7 @@
         </w:rPr>
         <w:t>broadcast</w:t>
       </w:r>
+      <w:proofErr w:type="spellEnd"/>
       <w:r>
         <w:rPr>
           <w:rFonts w:ascii="Arial" w:hAnsi="Arial" w:cs="Arial"/>
@@ -1301,6 +1430,7 @@
         </w:rPr>
         <w:t xml:space="preserve"> Cada computador que se encontra conectado à rede recebe essa mensagem e, caso verifica que essa mensagem lhe é destinada, retornará a informação pretendida, igualmente em </w:t>
       </w:r>
+      <w:proofErr w:type="spellStart"/>
       <w:r>
         <w:rPr>
           <w:rFonts w:ascii="Arial" w:hAnsi="Arial" w:cs="Arial"/>
@@ -1308,12 +1438,14 @@
         </w:rPr>
         <w:t>broadcast</w:t>
       </w:r>
+      <w:proofErr w:type="spellEnd"/>
       <w:r>
         <w:rPr>
           <w:rFonts w:ascii="Arial" w:hAnsi="Arial" w:cs="Arial"/>
         </w:rPr>
         <w:t xml:space="preserve">. Após isso, o computador que pretende as informações irá atualizar a sua ARP </w:t>
       </w:r>
+      <w:proofErr w:type="spellStart"/>
       <w:r>
         <w:rPr>
           <w:rFonts w:ascii="Arial" w:hAnsi="Arial" w:cs="Arial"/>
@@ -1321,6 +1453,7 @@
         </w:rPr>
         <w:t>table</w:t>
       </w:r>
+      <w:proofErr w:type="spellEnd"/>
       <w:r>
         <w:rPr>
           <w:rFonts w:ascii="Arial" w:hAnsi="Arial" w:cs="Arial"/>
@@ -1331,14 +1464,29 @@
         <w:rPr>
           <w:rFonts w:ascii="Arial" w:hAnsi="Arial" w:cs="Arial"/>
         </w:rPr>
-        <w:t>contém os endereços MAC para IP</w:t>
-      </w:r>
-      <w:r>
-        <w:rPr>
-          <w:rFonts w:ascii="Arial" w:hAnsi="Arial" w:cs="Arial"/>
-        </w:rPr>
-        <w:t xml:space="preserve">s já conhecidos -, enviando, posteriormente, a trama </w:t>
-      </w:r>
+        <w:t xml:space="preserve">contém os endereços MAC para </w:t>
+      </w:r>
+      <w:proofErr w:type="spellStart"/>
+      <w:r>
+        <w:rPr>
+          <w:rFonts w:ascii="Arial" w:hAnsi="Arial" w:cs="Arial"/>
+        </w:rPr>
+        <w:t>IP</w:t>
+      </w:r>
+      <w:r>
+        <w:rPr>
+          <w:rFonts w:ascii="Arial" w:hAnsi="Arial" w:cs="Arial"/>
+        </w:rPr>
+        <w:t>s</w:t>
+      </w:r>
+      <w:proofErr w:type="spellEnd"/>
+      <w:r>
+        <w:rPr>
+          <w:rFonts w:ascii="Arial" w:hAnsi="Arial" w:cs="Arial"/>
+        </w:rPr>
+        <w:t xml:space="preserve"> já conhecidos -, enviando, posteriormente, a trama </w:t>
+      </w:r>
+      <w:proofErr w:type="spellStart"/>
       <w:r>
         <w:rPr>
           <w:rFonts w:ascii="Arial" w:hAnsi="Arial" w:cs="Arial"/>
@@ -1346,6 +1494,7 @@
         </w:rPr>
         <w:t>ethernet</w:t>
       </w:r>
+      <w:proofErr w:type="spellEnd"/>
       <w:r>
         <w:rPr>
           <w:rFonts w:ascii="Arial" w:hAnsi="Arial" w:cs="Arial"/>
@@ -1392,6 +1541,7 @@
         </w:rPr>
         <w:t xml:space="preserve">o de </w:t>
       </w:r>
+      <w:proofErr w:type="spellStart"/>
       <w:r>
         <w:rPr>
           <w:rFonts w:ascii="Arial" w:hAnsi="Arial" w:cs="Arial"/>
@@ -1399,6 +1549,7 @@
         </w:rPr>
         <w:t>broadcast</w:t>
       </w:r>
+      <w:proofErr w:type="spellEnd"/>
       <w:r>
         <w:rPr>
           <w:rFonts w:ascii="Arial" w:hAnsi="Arial" w:cs="Arial"/>
@@ -1427,6 +1578,7 @@
         </w:rPr>
         <w:t xml:space="preserve">Quando enviamos um comando </w:t>
       </w:r>
+      <w:proofErr w:type="spellStart"/>
       <w:r>
         <w:rPr>
           <w:rFonts w:ascii="Arial" w:hAnsi="Arial" w:cs="Arial"/>
@@ -1435,6 +1587,7 @@
         </w:rPr>
         <w:t>ping</w:t>
       </w:r>
+      <w:proofErr w:type="spellEnd"/>
       <w:r>
         <w:rPr>
           <w:rFonts w:ascii="Arial" w:hAnsi="Arial" w:cs="Arial"/>
@@ -1447,6 +1600,7 @@
         </w:rPr>
         <w:t>o IP, envia antes uma trama ARP, por forma a obter esta informação (tal como foi anteriormente descrito). Após isso, será enviado uma trama ICMP (tipo 8, que corresponde a um “</w:t>
       </w:r>
+      <w:proofErr w:type="spellStart"/>
       <w:r>
         <w:rPr>
           <w:rFonts w:ascii="Arial" w:hAnsi="Arial" w:cs="Arial"/>
@@ -1454,12 +1608,14 @@
         </w:rPr>
         <w:t>echo</w:t>
       </w:r>
+      <w:proofErr w:type="spellEnd"/>
       <w:r>
         <w:rPr>
           <w:rFonts w:ascii="Arial" w:hAnsi="Arial" w:cs="Arial"/>
         </w:rPr>
         <w:t xml:space="preserve"> </w:t>
       </w:r>
+      <w:proofErr w:type="spellStart"/>
       <w:r>
         <w:rPr>
           <w:rFonts w:ascii="Arial" w:hAnsi="Arial" w:cs="Arial"/>
@@ -1467,19 +1623,38 @@
         </w:rPr>
         <w:t>request</w:t>
       </w:r>
+      <w:proofErr w:type="spellEnd"/>
       <w:r>
         <w:rPr>
           <w:rFonts w:ascii="Arial" w:hAnsi="Arial" w:cs="Arial"/>
         </w:rPr>
         <w:t>”) para o computador respetivo. Em consequência disso, o computador que recebeu a trama enviará contrariamente uma trama ICMP (tipo 0, correspondente a um “</w:t>
       </w:r>
-      <w:r>
-        <w:rPr>
-          <w:rFonts w:ascii="Arial" w:hAnsi="Arial" w:cs="Arial"/>
-          <w:i/>
-        </w:rPr>
-        <w:t>echo reply</w:t>
-      </w:r>
+      <w:proofErr w:type="spellStart"/>
+      <w:r>
+        <w:rPr>
+          <w:rFonts w:ascii="Arial" w:hAnsi="Arial" w:cs="Arial"/>
+          <w:i/>
+        </w:rPr>
+        <w:t>echo</w:t>
+      </w:r>
+      <w:proofErr w:type="spellEnd"/>
+      <w:r>
+        <w:rPr>
+          <w:rFonts w:ascii="Arial" w:hAnsi="Arial" w:cs="Arial"/>
+          <w:i/>
+        </w:rPr>
+        <w:t xml:space="preserve"> </w:t>
+      </w:r>
+      <w:proofErr w:type="spellStart"/>
+      <w:r>
+        <w:rPr>
+          <w:rFonts w:ascii="Arial" w:hAnsi="Arial" w:cs="Arial"/>
+          <w:i/>
+        </w:rPr>
+        <w:t>reply</w:t>
+      </w:r>
+      <w:proofErr w:type="spellEnd"/>
       <w:r>
         <w:rPr>
           <w:rFonts w:ascii="Arial" w:hAnsi="Arial" w:cs="Arial"/>
@@ -1534,6 +1709,7 @@
         </w:rPr>
         <w:t xml:space="preserve"> correspondentes ao </w:t>
       </w:r>
+      <w:proofErr w:type="spellStart"/>
       <w:r>
         <w:rPr>
           <w:rFonts w:ascii="Arial" w:hAnsi="Arial" w:cs="Arial"/>
@@ -1541,12 +1717,14 @@
         </w:rPr>
         <w:t>header</w:t>
       </w:r>
+      <w:proofErr w:type="spellEnd"/>
       <w:r>
         <w:rPr>
           <w:rFonts w:ascii="Arial" w:hAnsi="Arial" w:cs="Arial"/>
         </w:rPr>
         <w:t xml:space="preserve">. No caso de conter o valor 0x0800, corresponde ao protocolo ARP, ao invés do valor 0x0806, que corresponde ao protocolo IPv4. Para além destes, no caso de se tratar de um protocolo IP, existe no </w:t>
       </w:r>
+      <w:proofErr w:type="spellStart"/>
       <w:r>
         <w:rPr>
           <w:rFonts w:ascii="Arial" w:hAnsi="Arial" w:cs="Arial"/>
@@ -1554,6 +1732,7 @@
         </w:rPr>
         <w:t>header</w:t>
       </w:r>
+      <w:proofErr w:type="spellEnd"/>
       <w:r>
         <w:rPr>
           <w:rFonts w:ascii="Arial" w:hAnsi="Arial" w:cs="Arial"/>
@@ -1566,6 +1745,7 @@
         </w:rPr>
         <w:t xml:space="preserve">amanho de uma trama, quer o programa </w:t>
       </w:r>
+      <w:proofErr w:type="spellStart"/>
       <w:r>
         <w:rPr>
           <w:rFonts w:ascii="Arial" w:hAnsi="Arial" w:cs="Arial"/>
@@ -1573,12 +1753,14 @@
         </w:rPr>
         <w:t>Wireshark</w:t>
       </w:r>
+      <w:proofErr w:type="spellEnd"/>
       <w:r>
         <w:rPr>
           <w:rFonts w:ascii="Arial" w:hAnsi="Arial" w:cs="Arial"/>
         </w:rPr>
         <w:t xml:space="preserve">, quer o pacote IP contêm esta informação. Através do pacote IP, existe um parâmetro que refere o tamanho, enquanto, no </w:t>
       </w:r>
+      <w:proofErr w:type="spellStart"/>
       <w:r>
         <w:rPr>
           <w:rFonts w:ascii="Arial" w:hAnsi="Arial" w:cs="Arial"/>
@@ -1586,12 +1768,14 @@
         </w:rPr>
         <w:t>Wireshark</w:t>
       </w:r>
+      <w:proofErr w:type="spellEnd"/>
       <w:r>
         <w:rPr>
           <w:rFonts w:ascii="Arial" w:hAnsi="Arial" w:cs="Arial"/>
         </w:rPr>
         <w:t xml:space="preserve">, facilmente obtemos esta informação ao observar os </w:t>
       </w:r>
+      <w:proofErr w:type="spellStart"/>
       <w:r>
         <w:rPr>
           <w:rFonts w:ascii="Arial" w:hAnsi="Arial" w:cs="Arial"/>
@@ -1599,6 +1783,7 @@
         </w:rPr>
         <w:t>logs</w:t>
       </w:r>
+      <w:proofErr w:type="spellEnd"/>
       <w:r>
         <w:rPr>
           <w:rFonts w:ascii="Arial" w:hAnsi="Arial" w:cs="Arial"/>
@@ -1621,6 +1806,7 @@
         </w:rPr>
         <w:t xml:space="preserve">Por último, uma interface </w:t>
       </w:r>
+      <w:proofErr w:type="spellStart"/>
       <w:r>
         <w:rPr>
           <w:rFonts w:ascii="Arial" w:hAnsi="Arial" w:cs="Arial"/>
@@ -1628,6 +1814,7 @@
         </w:rPr>
         <w:t>loopback</w:t>
       </w:r>
+      <w:proofErr w:type="spellEnd"/>
       <w:r>
         <w:rPr>
           <w:rFonts w:ascii="Arial" w:hAnsi="Arial" w:cs="Arial"/>
@@ -1669,17 +1856,45 @@
           <w:sz w:val="24"/>
           <w:u w:val="single"/>
         </w:rPr>
-        <w:t xml:space="preserve">Implementação de duas LANs virtuais através do </w:t>
-      </w:r>
-      <w:r>
-        <w:rPr>
-          <w:rFonts w:ascii="Arial" w:hAnsi="Arial" w:cs="Arial"/>
-          <w:i/>
+        <w:t>Experiência 2: i</w:t>
+      </w:r>
+      <w:r>
+        <w:rPr>
+          <w:rFonts w:ascii="Arial" w:hAnsi="Arial" w:cs="Arial"/>
           <w:sz w:val="24"/>
           <w:u w:val="single"/>
         </w:rPr>
+        <w:t xml:space="preserve">mplementação de duas </w:t>
+      </w:r>
+      <w:proofErr w:type="spellStart"/>
+      <w:r>
+        <w:rPr>
+          <w:rFonts w:ascii="Arial" w:hAnsi="Arial" w:cs="Arial"/>
+          <w:sz w:val="24"/>
+          <w:u w:val="single"/>
+        </w:rPr>
+        <w:t>LANs</w:t>
+      </w:r>
+      <w:proofErr w:type="spellEnd"/>
+      <w:r>
+        <w:rPr>
+          <w:rFonts w:ascii="Arial" w:hAnsi="Arial" w:cs="Arial"/>
+          <w:sz w:val="24"/>
+          <w:u w:val="single"/>
+        </w:rPr>
+        <w:t xml:space="preserve"> virtuais através do </w:t>
+      </w:r>
+      <w:proofErr w:type="spellStart"/>
+      <w:r>
+        <w:rPr>
+          <w:rFonts w:ascii="Arial" w:hAnsi="Arial" w:cs="Arial"/>
+          <w:i/>
+          <w:sz w:val="24"/>
+          <w:u w:val="single"/>
+        </w:rPr>
         <w:t>switch</w:t>
       </w:r>
+      <w:proofErr w:type="spellEnd"/>
     </w:p>
     <w:p>
       <w:pPr>
@@ -1694,13 +1909,27 @@
         <w:rPr>
           <w:rFonts w:ascii="Arial" w:hAnsi="Arial" w:cs="Arial"/>
         </w:rPr>
-        <w:t>Esta experiência teve como objetivo a criação e implementação de duas LAN</w:t>
-      </w:r>
-      <w:r>
-        <w:rPr>
-          <w:rFonts w:ascii="Arial" w:hAnsi="Arial" w:cs="Arial"/>
-        </w:rPr>
-        <w:t xml:space="preserve">s virtuais </w:t>
+        <w:t xml:space="preserve">Esta experiência teve como objetivo a criação e implementação de duas </w:t>
+      </w:r>
+      <w:proofErr w:type="spellStart"/>
+      <w:r>
+        <w:rPr>
+          <w:rFonts w:ascii="Arial" w:hAnsi="Arial" w:cs="Arial"/>
+        </w:rPr>
+        <w:t>LAN</w:t>
+      </w:r>
+      <w:r>
+        <w:rPr>
+          <w:rFonts w:ascii="Arial" w:hAnsi="Arial" w:cs="Arial"/>
+        </w:rPr>
+        <w:t>s</w:t>
+      </w:r>
+      <w:proofErr w:type="spellEnd"/>
+      <w:r>
+        <w:rPr>
+          <w:rFonts w:ascii="Arial" w:hAnsi="Arial" w:cs="Arial"/>
+        </w:rPr>
+        <w:t xml:space="preserve"> virtuais </w:t>
       </w:r>
       <w:r>
         <w:rPr>
@@ -1714,6 +1943,7 @@
         </w:rPr>
         <w:t xml:space="preserve">através do </w:t>
       </w:r>
+      <w:proofErr w:type="spellStart"/>
       <w:r>
         <w:rPr>
           <w:rFonts w:ascii="Arial" w:hAnsi="Arial" w:cs="Arial"/>
@@ -1721,23 +1951,12 @@
         </w:rPr>
         <w:t>switch</w:t>
       </w:r>
-      <w:r>
-        <w:rPr>
-          <w:rFonts w:ascii="Arial" w:hAnsi="Arial" w:cs="Arial"/>
-        </w:rPr>
-        <w:t>, podendo</w:t>
-      </w:r>
-      <w:r>
-        <w:rPr>
-          <w:rFonts w:ascii="Arial" w:hAnsi="Arial" w:cs="Arial"/>
-        </w:rPr>
-        <w:t xml:space="preserve"> as portas</w:t>
-      </w:r>
-      <w:r>
-        <w:rPr>
-          <w:rFonts w:ascii="Arial" w:hAnsi="Arial" w:cs="Arial"/>
-        </w:rPr>
-        <w:t xml:space="preserve"> serem escolhidas de forma personalizada. </w:t>
+      <w:proofErr w:type="spellEnd"/>
+      <w:r>
+        <w:rPr>
+          <w:rFonts w:ascii="Arial" w:hAnsi="Arial" w:cs="Arial"/>
+        </w:rPr>
+        <w:t xml:space="preserve">, podendo as portas serem escolhidas de forma personalizada. </w:t>
       </w:r>
     </w:p>
     <w:p>
@@ -1755,6 +1974,7 @@
         </w:rPr>
         <w:t xml:space="preserve">Para se criar e configurar uma VLAN, foram necessários determinados comandos executados no ambiente do </w:t>
       </w:r>
+      <w:proofErr w:type="spellStart"/>
       <w:r>
         <w:rPr>
           <w:rFonts w:ascii="Arial" w:hAnsi="Arial" w:cs="Arial"/>
@@ -1762,6 +1982,7 @@
         </w:rPr>
         <w:t>GTKTerm</w:t>
       </w:r>
+      <w:proofErr w:type="spellEnd"/>
       <w:r>
         <w:rPr>
           <w:rFonts w:ascii="Arial" w:hAnsi="Arial" w:cs="Arial"/>
@@ -1786,20 +2007,66 @@
         <w:rPr>
           <w:rFonts w:ascii="Arial" w:hAnsi="Arial" w:cs="Arial"/>
         </w:rPr>
-        <w:t xml:space="preserve">No entanto, foram ainda necessários outros comandos para tornar as VLANs criadas funcionais, nomeadamente a permissão a cada computador para responder a </w:t>
-      </w:r>
-      <w:r>
-        <w:rPr>
-          <w:rFonts w:ascii="Arial" w:hAnsi="Arial" w:cs="Arial"/>
-          <w:i/>
-        </w:rPr>
-        <w:t>pings broadcast</w:t>
-      </w:r>
-      <w:r>
-        <w:rPr>
-          <w:rFonts w:ascii="Arial" w:hAnsi="Arial" w:cs="Arial"/>
-        </w:rPr>
-        <w:t xml:space="preserve">, bem como configurar quais os IPs correspondentes e as rotas que cada computador possuirá </w:t>
+        <w:t xml:space="preserve">No entanto, foram ainda necessários outros comandos para tornar as </w:t>
+      </w:r>
+      <w:proofErr w:type="spellStart"/>
+      <w:r>
+        <w:rPr>
+          <w:rFonts w:ascii="Arial" w:hAnsi="Arial" w:cs="Arial"/>
+        </w:rPr>
+        <w:t>VLANs</w:t>
+      </w:r>
+      <w:proofErr w:type="spellEnd"/>
+      <w:r>
+        <w:rPr>
+          <w:rFonts w:ascii="Arial" w:hAnsi="Arial" w:cs="Arial"/>
+        </w:rPr>
+        <w:t xml:space="preserve"> criadas funcionais, nomeadamente a permissão a cada computador para responder a </w:t>
+      </w:r>
+      <w:proofErr w:type="spellStart"/>
+      <w:r>
+        <w:rPr>
+          <w:rFonts w:ascii="Arial" w:hAnsi="Arial" w:cs="Arial"/>
+          <w:i/>
+        </w:rPr>
+        <w:t>pings</w:t>
+      </w:r>
+      <w:proofErr w:type="spellEnd"/>
+      <w:r>
+        <w:rPr>
+          <w:rFonts w:ascii="Arial" w:hAnsi="Arial" w:cs="Arial"/>
+          <w:i/>
+        </w:rPr>
+        <w:t xml:space="preserve"> </w:t>
+      </w:r>
+      <w:proofErr w:type="spellStart"/>
+      <w:r>
+        <w:rPr>
+          <w:rFonts w:ascii="Arial" w:hAnsi="Arial" w:cs="Arial"/>
+          <w:i/>
+        </w:rPr>
+        <w:t>broadcast</w:t>
+      </w:r>
+      <w:proofErr w:type="spellEnd"/>
+      <w:r>
+        <w:rPr>
+          <w:rFonts w:ascii="Arial" w:hAnsi="Arial" w:cs="Arial"/>
+        </w:rPr>
+        <w:t xml:space="preserve">, bem como configurar quais os </w:t>
+      </w:r>
+      <w:proofErr w:type="spellStart"/>
+      <w:r>
+        <w:rPr>
+          <w:rFonts w:ascii="Arial" w:hAnsi="Arial" w:cs="Arial"/>
+        </w:rPr>
+        <w:t>IPs</w:t>
+      </w:r>
+      <w:proofErr w:type="spellEnd"/>
+      <w:r>
+        <w:rPr>
+          <w:rFonts w:ascii="Arial" w:hAnsi="Arial" w:cs="Arial"/>
+        </w:rPr>
+        <w:t xml:space="preserve"> correspondentes e as rotas que cada computador possuirá </w:t>
       </w:r>
       <w:r>
         <w:rPr>
@@ -1835,8 +2102,23 @@
         <w:rPr>
           <w:rFonts w:ascii="Arial" w:hAnsi="Arial" w:cs="Arial"/>
         </w:rPr>
-        <w:t xml:space="preserve">os broadcast, sendo tal comprovado pelos </w:t>
-      </w:r>
+        <w:t xml:space="preserve">os </w:t>
+      </w:r>
+      <w:proofErr w:type="spellStart"/>
+      <w:r>
+        <w:rPr>
+          <w:rFonts w:ascii="Arial" w:hAnsi="Arial" w:cs="Arial"/>
+        </w:rPr>
+        <w:t>broadcast</w:t>
+      </w:r>
+      <w:proofErr w:type="spellEnd"/>
+      <w:r>
+        <w:rPr>
+          <w:rFonts w:ascii="Arial" w:hAnsi="Arial" w:cs="Arial"/>
+        </w:rPr>
+        <w:t xml:space="preserve">, sendo tal comprovado pelos </w:t>
+      </w:r>
+      <w:proofErr w:type="spellStart"/>
       <w:r>
         <w:rPr>
           <w:rFonts w:ascii="Arial" w:hAnsi="Arial" w:cs="Arial"/>
@@ -1844,6 +2126,7 @@
         </w:rPr>
         <w:t>logs</w:t>
       </w:r>
+      <w:proofErr w:type="spellEnd"/>
       <w:r>
         <w:rPr>
           <w:rFonts w:ascii="Arial" w:hAnsi="Arial" w:cs="Arial"/>
@@ -1864,6 +2147,7 @@
         </w:rPr>
         <w:t xml:space="preserve">. Os </w:t>
       </w:r>
+      <w:proofErr w:type="spellStart"/>
       <w:r>
         <w:rPr>
           <w:rFonts w:ascii="Arial" w:hAnsi="Arial" w:cs="Arial"/>
@@ -1871,18 +2155,36 @@
         </w:rPr>
         <w:t>logs</w:t>
       </w:r>
+      <w:proofErr w:type="spellEnd"/>
       <w:r>
         <w:rPr>
           <w:rFonts w:ascii="Arial" w:hAnsi="Arial" w:cs="Arial"/>
         </w:rPr>
         <w:t xml:space="preserve"> foram obtidos na sequência de um </w:t>
       </w:r>
-      <w:r>
-        <w:rPr>
-          <w:rFonts w:ascii="Arial" w:hAnsi="Arial" w:cs="Arial"/>
-          <w:i/>
-        </w:rPr>
-        <w:t>ping bro</w:t>
+      <w:proofErr w:type="spellStart"/>
+      <w:r>
+        <w:rPr>
+          <w:rFonts w:ascii="Arial" w:hAnsi="Arial" w:cs="Arial"/>
+          <w:i/>
+        </w:rPr>
+        <w:t>ping</w:t>
+      </w:r>
+      <w:proofErr w:type="spellEnd"/>
+      <w:r>
+        <w:rPr>
+          <w:rFonts w:ascii="Arial" w:hAnsi="Arial" w:cs="Arial"/>
+          <w:i/>
+        </w:rPr>
+        <w:t xml:space="preserve"> </w:t>
+      </w:r>
+      <w:proofErr w:type="spellStart"/>
+      <w:r>
+        <w:rPr>
+          <w:rFonts w:ascii="Arial" w:hAnsi="Arial" w:cs="Arial"/>
+          <w:i/>
+        </w:rPr>
+        <w:t>bro</w:t>
       </w:r>
       <w:r>
         <w:rPr>
@@ -1891,24 +2193,104 @@
         </w:rPr>
         <w:t>adcast</w:t>
       </w:r>
+      <w:proofErr w:type="spellEnd"/>
       <w:r>
         <w:rPr>
           <w:rFonts w:ascii="Arial" w:hAnsi="Arial" w:cs="Arial"/>
         </w:rPr>
         <w:t xml:space="preserve"> enviado pelo tux21. A partir deles, pode-se concluir que o tux22 não recebe os pacotes ICMP, ao invés do tux24, que recebe. No entanto, este último apenas não responde a eles pois a opção para resposta a </w:t>
       </w:r>
-      <w:r>
-        <w:rPr>
-          <w:rFonts w:ascii="Arial" w:hAnsi="Arial" w:cs="Arial"/>
-          <w:i/>
-        </w:rPr>
-        <w:t>pings broadcast</w:t>
-      </w:r>
-      <w:r>
-        <w:rPr>
-          <w:rFonts w:ascii="Arial" w:hAnsi="Arial" w:cs="Arial"/>
-        </w:rPr>
-        <w:t xml:space="preserve"> está desativada. Nos anexos são ainda incluídos os logs obtidos na sequência de um ping broadcast enviado pelo tux22 e, tal como se pode verificar, o tux22 é o único que recebe os pacotes do ping.</w:t>
+      <w:proofErr w:type="spellStart"/>
+      <w:r>
+        <w:rPr>
+          <w:rFonts w:ascii="Arial" w:hAnsi="Arial" w:cs="Arial"/>
+          <w:i/>
+        </w:rPr>
+        <w:t>pings</w:t>
+      </w:r>
+      <w:proofErr w:type="spellEnd"/>
+      <w:r>
+        <w:rPr>
+          <w:rFonts w:ascii="Arial" w:hAnsi="Arial" w:cs="Arial"/>
+          <w:i/>
+        </w:rPr>
+        <w:t xml:space="preserve"> </w:t>
+      </w:r>
+      <w:proofErr w:type="spellStart"/>
+      <w:r>
+        <w:rPr>
+          <w:rFonts w:ascii="Arial" w:hAnsi="Arial" w:cs="Arial"/>
+          <w:i/>
+        </w:rPr>
+        <w:t>broadcast</w:t>
+      </w:r>
+      <w:proofErr w:type="spellEnd"/>
+      <w:r>
+        <w:rPr>
+          <w:rFonts w:ascii="Arial" w:hAnsi="Arial" w:cs="Arial"/>
+        </w:rPr>
+        <w:t xml:space="preserve"> está desativada. Nos anexos são ainda incluídos os </w:t>
+      </w:r>
+      <w:proofErr w:type="spellStart"/>
+      <w:r>
+        <w:rPr>
+          <w:rFonts w:ascii="Arial" w:hAnsi="Arial" w:cs="Arial"/>
+          <w:i/>
+        </w:rPr>
+        <w:t>logs</w:t>
+      </w:r>
+      <w:proofErr w:type="spellEnd"/>
+      <w:r>
+        <w:rPr>
+          <w:rFonts w:ascii="Arial" w:hAnsi="Arial" w:cs="Arial"/>
+        </w:rPr>
+        <w:t xml:space="preserve"> obtidos na sequência de um </w:t>
+      </w:r>
+      <w:proofErr w:type="spellStart"/>
+      <w:r>
+        <w:rPr>
+          <w:rFonts w:ascii="Arial" w:hAnsi="Arial" w:cs="Arial"/>
+          <w:i/>
+        </w:rPr>
+        <w:t>ping</w:t>
+      </w:r>
+      <w:proofErr w:type="spellEnd"/>
+      <w:r>
+        <w:rPr>
+          <w:rFonts w:ascii="Arial" w:hAnsi="Arial" w:cs="Arial"/>
+          <w:i/>
+        </w:rPr>
+        <w:t xml:space="preserve"> </w:t>
+      </w:r>
+      <w:proofErr w:type="spellStart"/>
+      <w:r>
+        <w:rPr>
+          <w:rFonts w:ascii="Arial" w:hAnsi="Arial" w:cs="Arial"/>
+          <w:i/>
+        </w:rPr>
+        <w:t>broadcast</w:t>
+      </w:r>
+      <w:proofErr w:type="spellEnd"/>
+      <w:r>
+        <w:rPr>
+          <w:rFonts w:ascii="Arial" w:hAnsi="Arial" w:cs="Arial"/>
+        </w:rPr>
+        <w:t xml:space="preserve"> enviado pelo tux22 e, tal como se pode verificar, o tux22 é o único que recebe os pacotes do </w:t>
+      </w:r>
+      <w:proofErr w:type="spellStart"/>
+      <w:r>
+        <w:rPr>
+          <w:rFonts w:ascii="Arial" w:hAnsi="Arial" w:cs="Arial"/>
+          <w:i/>
+        </w:rPr>
+        <w:t>ping</w:t>
+      </w:r>
+      <w:proofErr w:type="spellEnd"/>
+      <w:r>
+        <w:rPr>
+          <w:rFonts w:ascii="Arial" w:hAnsi="Arial" w:cs="Arial"/>
+        </w:rPr>
+        <w:t>.</w:t>
       </w:r>
     </w:p>
     <w:p>
@@ -1932,19 +2314,2557 @@
           <w:sz w:val="24"/>
           <w:u w:val="single"/>
         </w:rPr>
-        <w:t>Configuração de um router em Linux</w:t>
-      </w:r>
-    </w:p>
-    <w:p>
-      <w:pPr>
+        <w:t xml:space="preserve">Experiência 3: </w:t>
+      </w:r>
+      <w:r>
+        <w:rPr>
+          <w:rFonts w:ascii="Arial" w:hAnsi="Arial" w:cs="Arial"/>
+          <w:sz w:val="24"/>
+          <w:u w:val="single"/>
+        </w:rPr>
+        <w:t xml:space="preserve">Configuração de um </w:t>
+      </w:r>
+      <w:proofErr w:type="gramStart"/>
+      <w:r>
+        <w:rPr>
+          <w:rFonts w:ascii="Arial" w:hAnsi="Arial" w:cs="Arial"/>
+          <w:i/>
+          <w:sz w:val="24"/>
+          <w:u w:val="single"/>
+        </w:rPr>
+        <w:t>router</w:t>
+      </w:r>
+      <w:proofErr w:type="gramEnd"/>
+      <w:r>
+        <w:rPr>
+          <w:rFonts w:ascii="Arial" w:hAnsi="Arial" w:cs="Arial"/>
+          <w:sz w:val="24"/>
+          <w:u w:val="single"/>
+        </w:rPr>
+        <w:t xml:space="preserve"> em Linux</w:t>
+      </w:r>
+    </w:p>
+    <w:p>
+      <w:pPr>
+        <w:spacing w:line="240" w:lineRule="auto"/>
+        <w:ind w:firstLine="708"/>
+        <w:jc w:val="both"/>
+        <w:rPr>
+          <w:rFonts w:ascii="Arial" w:hAnsi="Arial" w:cs="Arial"/>
+        </w:rPr>
+      </w:pPr>
+      <w:r>
+        <w:rPr>
+          <w:rFonts w:ascii="Arial" w:hAnsi="Arial" w:cs="Arial"/>
+        </w:rPr>
+        <w:t xml:space="preserve">Esta experiência teve por base a configuração de um computador </w:t>
+      </w:r>
+      <w:r>
+        <w:rPr>
+          <w:rFonts w:ascii="Arial" w:hAnsi="Arial" w:cs="Arial"/>
+        </w:rPr>
+        <w:t xml:space="preserve">como </w:t>
+      </w:r>
+      <w:proofErr w:type="gramStart"/>
+      <w:r>
+        <w:rPr>
+          <w:rFonts w:ascii="Arial" w:hAnsi="Arial" w:cs="Arial"/>
+          <w:i/>
+        </w:rPr>
+        <w:t>router</w:t>
+      </w:r>
+      <w:proofErr w:type="gramEnd"/>
+      <w:r>
+        <w:rPr>
+          <w:rFonts w:ascii="Arial" w:hAnsi="Arial" w:cs="Arial"/>
+        </w:rPr>
+        <w:t xml:space="preserve"> </w:t>
+      </w:r>
+      <w:r>
+        <w:rPr>
+          <w:rFonts w:ascii="Arial" w:hAnsi="Arial" w:cs="Arial"/>
+        </w:rPr>
+        <w:t xml:space="preserve">(neste caso, </w:t>
+      </w:r>
+      <w:r>
+        <w:rPr>
+          <w:rFonts w:ascii="Arial" w:hAnsi="Arial" w:cs="Arial"/>
+        </w:rPr>
+        <w:t xml:space="preserve">do tux24), por forma a conseguir conectar as duas </w:t>
+      </w:r>
+      <w:proofErr w:type="spellStart"/>
+      <w:r>
+        <w:rPr>
+          <w:rFonts w:ascii="Arial" w:hAnsi="Arial" w:cs="Arial"/>
+        </w:rPr>
+        <w:t>VLANs</w:t>
+      </w:r>
+      <w:proofErr w:type="spellEnd"/>
+      <w:r>
+        <w:rPr>
+          <w:rFonts w:ascii="Arial" w:hAnsi="Arial" w:cs="Arial"/>
+        </w:rPr>
+        <w:t xml:space="preserve"> criadas na experiência anterior.</w:t>
+      </w:r>
+    </w:p>
+    <w:p>
+      <w:pPr>
+        <w:spacing w:line="240" w:lineRule="auto"/>
+        <w:ind w:firstLine="708"/>
+        <w:jc w:val="both"/>
+        <w:rPr>
+          <w:rFonts w:ascii="Arial" w:hAnsi="Arial" w:cs="Arial"/>
+        </w:rPr>
+      </w:pPr>
+      <w:r>
+        <w:rPr>
+          <w:rFonts w:ascii="Arial" w:hAnsi="Arial" w:cs="Arial"/>
+        </w:rPr>
+        <w:t>Deste modo, é necessário que os tux21 e tux22 conheçam um caminho pelo qual pode enviar o pacote quando o computador destinado não se encontra na rede. Configurando o tux2</w:t>
+      </w:r>
+      <w:r>
+        <w:rPr>
+          <w:rFonts w:ascii="Arial" w:hAnsi="Arial" w:cs="Arial"/>
+        </w:rPr>
+        <w:t xml:space="preserve">4 como </w:t>
+      </w:r>
+      <w:proofErr w:type="gramStart"/>
+      <w:r>
+        <w:rPr>
+          <w:rFonts w:ascii="Arial" w:hAnsi="Arial" w:cs="Arial"/>
+          <w:i/>
+        </w:rPr>
+        <w:t>router</w:t>
+      </w:r>
+      <w:proofErr w:type="gramEnd"/>
+      <w:r>
+        <w:rPr>
+          <w:rFonts w:ascii="Arial" w:hAnsi="Arial" w:cs="Arial"/>
+        </w:rPr>
+        <w:t xml:space="preserve"> e definindo-o como </w:t>
+      </w:r>
+      <w:proofErr w:type="spellStart"/>
+      <w:r>
+        <w:rPr>
+          <w:rFonts w:ascii="Arial" w:hAnsi="Arial" w:cs="Arial"/>
+          <w:i/>
+        </w:rPr>
+        <w:t>gateway</w:t>
+      </w:r>
+      <w:proofErr w:type="spellEnd"/>
+      <w:r>
+        <w:rPr>
+          <w:rFonts w:ascii="Arial" w:hAnsi="Arial" w:cs="Arial"/>
+        </w:rPr>
+        <w:t xml:space="preserve"> dos tux21 e tux22, é obtido o pretendido. Esta configuração é descrita pelas tabelas de reencaminhamento em cada </w:t>
+      </w:r>
+      <w:proofErr w:type="spellStart"/>
+      <w:r>
+        <w:rPr>
+          <w:rFonts w:ascii="Arial" w:hAnsi="Arial" w:cs="Arial"/>
+        </w:rPr>
+        <w:t>tux</w:t>
+      </w:r>
+      <w:proofErr w:type="spellEnd"/>
+      <w:r>
+        <w:rPr>
+          <w:rFonts w:ascii="Arial" w:hAnsi="Arial" w:cs="Arial"/>
+        </w:rPr>
+        <w:t xml:space="preserve">, a qual contém as rotas com os destinos para os quais se devem enviar pacotes, sabendo o IP de destino. </w:t>
+      </w:r>
+      <w:r>
+        <w:rPr>
+          <w:rFonts w:ascii="Arial" w:hAnsi="Arial" w:cs="Arial"/>
+        </w:rPr>
+        <w:t xml:space="preserve">As tabelas de encaminhamento caraterizam as rotas em várias componentes: IP de destino, </w:t>
+      </w:r>
+      <w:proofErr w:type="spellStart"/>
+      <w:proofErr w:type="gramStart"/>
+      <w:r>
+        <w:rPr>
+          <w:rFonts w:ascii="Arial" w:hAnsi="Arial" w:cs="Arial"/>
+          <w:i/>
+        </w:rPr>
+        <w:t>gateway</w:t>
+      </w:r>
+      <w:proofErr w:type="spellEnd"/>
+      <w:proofErr w:type="gramEnd"/>
+      <w:r>
+        <w:rPr>
+          <w:rFonts w:ascii="Arial" w:hAnsi="Arial" w:cs="Arial"/>
+        </w:rPr>
+        <w:t xml:space="preserve"> – IP para o qual se devem reenviar os pacotes, caso exista uma rota para o IP de destino –, máscara de rede e a interface na qual se envia o pacote</w:t>
+      </w:r>
+      <w:r>
+        <w:rPr>
+          <w:rFonts w:ascii="Arial" w:hAnsi="Arial" w:cs="Arial"/>
+        </w:rPr>
+        <w:t xml:space="preserve"> (existem outros campos, mas só estes interessam para a nossa análise)</w:t>
+      </w:r>
+      <w:r>
+        <w:rPr>
+          <w:rFonts w:ascii="Arial" w:hAnsi="Arial" w:cs="Arial"/>
+        </w:rPr>
+        <w:t xml:space="preserve">. </w:t>
+      </w:r>
+    </w:p>
+    <w:p>
+      <w:pPr>
+        <w:spacing w:line="240" w:lineRule="auto"/>
+        <w:ind w:firstLine="708"/>
+        <w:jc w:val="both"/>
+        <w:rPr>
+          <w:rFonts w:ascii="Arial" w:hAnsi="Arial" w:cs="Arial"/>
+        </w:rPr>
+      </w:pPr>
+      <w:r>
+        <w:rPr>
+          <w:rFonts w:ascii="Arial" w:hAnsi="Arial" w:cs="Arial"/>
+        </w:rPr>
+        <w:t xml:space="preserve">Por este motivo, é justo dizer que o tux24 assume um papel vital na nossa rede, pois é ele que reencaminha os pacotes para o </w:t>
+      </w:r>
+      <w:proofErr w:type="spellStart"/>
+      <w:r>
+        <w:rPr>
+          <w:rFonts w:ascii="Arial" w:hAnsi="Arial" w:cs="Arial"/>
+        </w:rPr>
+        <w:t>tux</w:t>
+      </w:r>
+      <w:proofErr w:type="spellEnd"/>
+      <w:r>
+        <w:rPr>
+          <w:rFonts w:ascii="Arial" w:hAnsi="Arial" w:cs="Arial"/>
+        </w:rPr>
+        <w:t xml:space="preserve"> respetivo.</w:t>
+      </w:r>
+      <w:r>
+        <w:rPr>
+          <w:rFonts w:ascii="Arial" w:hAnsi="Arial" w:cs="Arial"/>
+        </w:rPr>
+        <w:t xml:space="preserve"> Além deste </w:t>
+      </w:r>
+      <w:proofErr w:type="spellStart"/>
+      <w:r>
+        <w:rPr>
+          <w:rFonts w:ascii="Arial" w:hAnsi="Arial" w:cs="Arial"/>
+        </w:rPr>
+        <w:t>tux</w:t>
+      </w:r>
+      <w:proofErr w:type="spellEnd"/>
+      <w:r>
+        <w:rPr>
+          <w:rFonts w:ascii="Arial" w:hAnsi="Arial" w:cs="Arial"/>
+        </w:rPr>
+        <w:t xml:space="preserve"> ser o </w:t>
+      </w:r>
+      <w:proofErr w:type="spellStart"/>
+      <w:proofErr w:type="gramStart"/>
+      <w:r>
+        <w:rPr>
+          <w:rFonts w:ascii="Arial" w:hAnsi="Arial" w:cs="Arial"/>
+          <w:i/>
+        </w:rPr>
+        <w:t>gateway</w:t>
+      </w:r>
+      <w:proofErr w:type="spellEnd"/>
+      <w:proofErr w:type="gramEnd"/>
+      <w:r>
+        <w:rPr>
+          <w:rFonts w:ascii="Arial" w:hAnsi="Arial" w:cs="Arial"/>
+        </w:rPr>
+        <w:t xml:space="preserve"> do tux21 e do tux22, contém também na sua tabela de endereçamento a informação de que, para a rede do lado do tux21 (i.e., 172.16.20.0/24), a informação passa para a interface eth0, enquanto para a rede do lado oposto (i.e., 172.16.21.0/24), a informação passa para a interface eth1.</w:t>
+      </w:r>
+    </w:p>
+    <w:p>
+      <w:pPr>
+        <w:spacing w:line="240" w:lineRule="auto"/>
+        <w:ind w:firstLine="708"/>
+        <w:jc w:val="both"/>
+        <w:rPr>
+          <w:rFonts w:ascii="Arial" w:hAnsi="Arial" w:cs="Arial"/>
+        </w:rPr>
+      </w:pPr>
+      <w:r>
+        <w:rPr>
+          <w:rFonts w:ascii="Arial" w:hAnsi="Arial" w:cs="Arial"/>
+        </w:rPr>
+        <w:t xml:space="preserve">Em relação aos </w:t>
+      </w:r>
+      <w:proofErr w:type="spellStart"/>
+      <w:r>
+        <w:rPr>
+          <w:rFonts w:ascii="Arial" w:hAnsi="Arial" w:cs="Arial"/>
+          <w:i/>
+        </w:rPr>
+        <w:t>logs</w:t>
+      </w:r>
+      <w:proofErr w:type="spellEnd"/>
+      <w:r>
+        <w:rPr>
+          <w:rFonts w:ascii="Arial" w:hAnsi="Arial" w:cs="Arial"/>
+        </w:rPr>
+        <w:t xml:space="preserve"> observados (e anexados……), é possível observar o que se conclui na experiência 1 sobre os endereços IP e MAC existentes nos pacotes ARP e ICMP. Tal foi deri</w:t>
+      </w:r>
+      <w:r>
+        <w:rPr>
+          <w:rFonts w:ascii="Arial" w:hAnsi="Arial" w:cs="Arial"/>
+        </w:rPr>
+        <w:t xml:space="preserve">vado por um </w:t>
+      </w:r>
+      <w:proofErr w:type="spellStart"/>
+      <w:r>
+        <w:rPr>
+          <w:rFonts w:ascii="Arial" w:hAnsi="Arial" w:cs="Arial"/>
+          <w:i/>
+        </w:rPr>
+        <w:t>ping</w:t>
+      </w:r>
+      <w:proofErr w:type="spellEnd"/>
+      <w:r>
+        <w:rPr>
+          <w:rFonts w:ascii="Arial" w:hAnsi="Arial" w:cs="Arial"/>
+        </w:rPr>
+        <w:t xml:space="preserve"> enviado do tux21 </w:t>
+      </w:r>
+      <w:r>
+        <w:rPr>
+          <w:rFonts w:ascii="Arial" w:hAnsi="Arial" w:cs="Arial"/>
+        </w:rPr>
+        <w:t xml:space="preserve">para o tux22, observado a partir do tux24, e que se concluiu que, para enviar esse </w:t>
+      </w:r>
+      <w:proofErr w:type="spellStart"/>
+      <w:r>
+        <w:rPr>
+          <w:rFonts w:ascii="Arial" w:hAnsi="Arial" w:cs="Arial"/>
+          <w:i/>
+        </w:rPr>
+        <w:t>ping</w:t>
+      </w:r>
+      <w:proofErr w:type="spellEnd"/>
+      <w:r>
+        <w:rPr>
+          <w:rFonts w:ascii="Arial" w:hAnsi="Arial" w:cs="Arial"/>
+        </w:rPr>
+        <w:t xml:space="preserve"> para o tux22, o pacote ICMP respetivo que passa na interface eth0 contém o endereço MAC</w:t>
+      </w:r>
+      <w:r>
+        <w:rPr>
+          <w:rFonts w:ascii="Arial" w:hAnsi="Arial" w:cs="Arial"/>
+        </w:rPr>
+        <w:t xml:space="preserve"> de destino</w:t>
+      </w:r>
+      <w:r>
+        <w:rPr>
+          <w:rFonts w:ascii="Arial" w:hAnsi="Arial" w:cs="Arial"/>
+        </w:rPr>
+        <w:t xml:space="preserve"> do tux24 (do lado da interface eth0) e não o do tux22. Na situação contrária, isto é, do envio da </w:t>
+      </w:r>
+      <w:r>
+        <w:rPr>
+          <w:rFonts w:ascii="Arial" w:hAnsi="Arial" w:cs="Arial"/>
+        </w:rPr>
+        <w:lastRenderedPageBreak/>
+        <w:t xml:space="preserve">resposta ao </w:t>
+      </w:r>
+      <w:proofErr w:type="spellStart"/>
+      <w:r>
+        <w:rPr>
+          <w:rFonts w:ascii="Arial" w:hAnsi="Arial" w:cs="Arial"/>
+          <w:i/>
+        </w:rPr>
+        <w:t>ping</w:t>
+      </w:r>
+      <w:proofErr w:type="spellEnd"/>
+      <w:r>
+        <w:rPr>
+          <w:rFonts w:ascii="Arial" w:hAnsi="Arial" w:cs="Arial"/>
+        </w:rPr>
+        <w:t xml:space="preserve"> pelo tux22, o pacote ICMP contém igualmente o endereço MAC</w:t>
+      </w:r>
+      <w:r>
+        <w:rPr>
+          <w:rFonts w:ascii="Arial" w:hAnsi="Arial" w:cs="Arial"/>
+        </w:rPr>
+        <w:t xml:space="preserve"> de origem</w:t>
+      </w:r>
+      <w:r>
+        <w:rPr>
+          <w:rFonts w:ascii="Arial" w:hAnsi="Arial" w:cs="Arial"/>
+        </w:rPr>
+        <w:t xml:space="preserve"> do tux24 (eth</w:t>
+      </w:r>
+      <w:r>
+        <w:rPr>
+          <w:rFonts w:ascii="Arial" w:hAnsi="Arial" w:cs="Arial"/>
+        </w:rPr>
+        <w:t>0) e não o do tux22.</w:t>
+      </w:r>
+      <w:r>
+        <w:rPr>
+          <w:rFonts w:ascii="Arial" w:hAnsi="Arial" w:cs="Arial"/>
+        </w:rPr>
+        <w:t xml:space="preserve"> Em relação aos pacotes ICMP que passam pela interface eth1, a situação é idêntica, contudo, os endereços MAC de origem e destino serão o do tux24, conforme seja receção ou resposta ao </w:t>
+      </w:r>
+      <w:proofErr w:type="spellStart"/>
+      <w:r>
+        <w:rPr>
+          <w:rFonts w:ascii="Arial" w:hAnsi="Arial" w:cs="Arial"/>
+          <w:i/>
+        </w:rPr>
+        <w:t>ping</w:t>
+      </w:r>
+      <w:proofErr w:type="spellEnd"/>
+      <w:r>
+        <w:rPr>
+          <w:rFonts w:ascii="Arial" w:hAnsi="Arial" w:cs="Arial"/>
+        </w:rPr>
+        <w:t>.</w:t>
+      </w:r>
+    </w:p>
+    <w:p>
+      <w:pPr>
+        <w:pStyle w:val="PargrafodaLista"/>
+        <w:numPr>
+          <w:ilvl w:val="1"/>
+          <w:numId w:val="4"/>
+        </w:numPr>
         <w:spacing w:line="240" w:lineRule="auto"/>
         <w:jc w:val="both"/>
         <w:rPr>
           <w:rFonts w:ascii="Arial" w:hAnsi="Arial" w:cs="Arial"/>
+          <w:sz w:val="24"/>
+          <w:u w:val="single"/>
+        </w:rPr>
+      </w:pPr>
+      <w:r>
+        <w:rPr>
+          <w:rFonts w:ascii="Arial" w:hAnsi="Arial" w:cs="Arial"/>
+          <w:sz w:val="24"/>
+          <w:u w:val="single"/>
+        </w:rPr>
+        <w:t xml:space="preserve">Experiência 4: configuração de </w:t>
+      </w:r>
+      <w:proofErr w:type="gramStart"/>
+      <w:r>
+        <w:rPr>
+          <w:rFonts w:ascii="Arial" w:hAnsi="Arial" w:cs="Arial"/>
+          <w:i/>
+          <w:sz w:val="24"/>
+          <w:u w:val="single"/>
+        </w:rPr>
+        <w:t>router</w:t>
+      </w:r>
+      <w:proofErr w:type="gramEnd"/>
+      <w:r>
+        <w:rPr>
+          <w:rFonts w:ascii="Arial" w:hAnsi="Arial" w:cs="Arial"/>
+          <w:sz w:val="24"/>
+          <w:u w:val="single"/>
+        </w:rPr>
+        <w:t xml:space="preserve"> comercial e implementação do NAT</w:t>
+      </w:r>
+    </w:p>
+    <w:p>
+      <w:pPr>
+        <w:spacing w:line="240" w:lineRule="auto"/>
+        <w:ind w:firstLine="708"/>
+        <w:jc w:val="both"/>
+        <w:rPr>
+          <w:rFonts w:ascii="Arial" w:hAnsi="Arial" w:cs="Arial"/>
+        </w:rPr>
+      </w:pPr>
+      <w:r>
+        <w:rPr>
+          <w:rFonts w:ascii="Arial" w:hAnsi="Arial" w:cs="Arial"/>
+        </w:rPr>
+        <w:t xml:space="preserve">Esta experiência teve como objetivos a configuração de um </w:t>
+      </w:r>
+      <w:proofErr w:type="gramStart"/>
+      <w:r>
+        <w:rPr>
+          <w:rFonts w:ascii="Arial" w:hAnsi="Arial" w:cs="Arial"/>
+          <w:i/>
+        </w:rPr>
+        <w:t>router</w:t>
+      </w:r>
+      <w:proofErr w:type="gramEnd"/>
+      <w:r>
+        <w:rPr>
+          <w:rFonts w:ascii="Arial" w:hAnsi="Arial" w:cs="Arial"/>
+        </w:rPr>
+        <w:t xml:space="preserve"> comercial para que, posteriormente, possa ser implementado o NAT. Além disso, as restantes configurações seguem o que foi feito na experiência anterior (nomeadamente, as </w:t>
+      </w:r>
+      <w:proofErr w:type="spellStart"/>
+      <w:r>
+        <w:rPr>
+          <w:rFonts w:ascii="Arial" w:hAnsi="Arial" w:cs="Arial"/>
+        </w:rPr>
+        <w:t>VLANs</w:t>
+      </w:r>
+      <w:proofErr w:type="spellEnd"/>
+      <w:r>
+        <w:rPr>
+          <w:rFonts w:ascii="Arial" w:hAnsi="Arial" w:cs="Arial"/>
+        </w:rPr>
+        <w:t xml:space="preserve"> existentes e a atuação do tux24 como </w:t>
+      </w:r>
+      <w:r>
+        <w:rPr>
+          <w:rFonts w:ascii="Arial" w:hAnsi="Arial" w:cs="Arial"/>
+          <w:i/>
+        </w:rPr>
+        <w:t>router</w:t>
+      </w:r>
+      <w:r>
+        <w:rPr>
+          <w:rFonts w:ascii="Arial" w:hAnsi="Arial" w:cs="Arial"/>
+        </w:rPr>
+        <w:t>).</w:t>
+      </w:r>
+    </w:p>
+    <w:p>
+      <w:pPr>
+        <w:spacing w:line="240" w:lineRule="auto"/>
+        <w:ind w:firstLine="708"/>
+        <w:jc w:val="both"/>
+        <w:rPr>
+          <w:rFonts w:ascii="Arial" w:hAnsi="Arial" w:cs="Arial"/>
+        </w:rPr>
+      </w:pPr>
+      <w:r>
+        <w:rPr>
+          <w:rFonts w:ascii="Arial" w:hAnsi="Arial" w:cs="Arial"/>
+          <w:noProof/>
+        </w:rPr>
+        <mc:AlternateContent>
+          <mc:Choice Requires="wps">
+            <w:drawing>
+              <wp:anchor distT="45720" distB="45720" distL="114300" distR="114300" simplePos="0" relativeHeight="251661312" behindDoc="0" locked="0" layoutInCell="1" allowOverlap="1" wp14:anchorId="274F73F8" wp14:editId="2E20B953">
+                <wp:simplePos x="0" y="0"/>
+                <wp:positionH relativeFrom="margin">
+                  <wp:align>center</wp:align>
+                </wp:positionH>
+                <wp:positionV relativeFrom="paragraph">
+                  <wp:posOffset>979170</wp:posOffset>
+                </wp:positionV>
+                <wp:extent cx="3771900" cy="247650"/>
+                <wp:effectExtent l="0" t="0" r="0" b="0"/>
+                <wp:wrapSquare wrapText="bothSides"/>
+                <wp:docPr id="3" name="Caixa de Texto 2"/>
+                <wp:cNvGraphicFramePr>
+                  <a:graphicFrameLocks xmlns:a="http://schemas.openxmlformats.org/drawingml/2006/main"/>
+                </wp:cNvGraphicFramePr>
+                <a:graphic xmlns:a="http://schemas.openxmlformats.org/drawingml/2006/main">
+                  <a:graphicData uri="http://schemas.microsoft.com/office/word/2010/wordprocessingShape">
+                    <wps:wsp>
+                      <wps:cNvSpPr txBox="1">
+                        <a:spLocks noChangeArrowheads="1"/>
+                      </wps:cNvSpPr>
+                      <wps:spPr bwMode="auto">
+                        <a:xfrm>
+                          <a:off x="0" y="0"/>
+                          <a:ext cx="3771900" cy="247650"/>
+                        </a:xfrm>
+                        <a:prstGeom prst="rect">
+                          <a:avLst/>
+                        </a:prstGeom>
+                        <a:ln w="9525">
+                          <a:noFill/>
+                          <a:miter lim="800000"/>
+                          <a:headEnd/>
+                          <a:tailEnd/>
+                        </a:ln>
+                      </wps:spPr>
+                      <wps:style>
+                        <a:lnRef idx="0">
+                          <a:scrgbClr r="0" g="0" b="0"/>
+                        </a:lnRef>
+                        <a:fillRef idx="1003">
+                          <a:schemeClr val="lt2"/>
+                        </a:fillRef>
+                        <a:effectRef idx="0">
+                          <a:scrgbClr r="0" g="0" b="0"/>
+                        </a:effectRef>
+                        <a:fontRef idx="major"/>
+                      </wps:style>
+                      <wps:txbx>
+                        <w:txbxContent>
+                          <w:p>
+                            <w:proofErr w:type="spellStart"/>
+                            <w:proofErr w:type="gramStart"/>
+                            <w:r>
+                              <w:rPr>
+                                <w:i/>
+                                <w:u w:val="single"/>
+                              </w:rPr>
+                              <w:t>ip</w:t>
+                            </w:r>
+                            <w:proofErr w:type="spellEnd"/>
+                            <w:proofErr w:type="gramEnd"/>
+                            <w:r>
+                              <w:rPr>
+                                <w:i/>
+                                <w:u w:val="single"/>
+                              </w:rPr>
+                              <w:t xml:space="preserve"> </w:t>
+                            </w:r>
+                            <w:proofErr w:type="spellStart"/>
+                            <w:r>
+                              <w:rPr>
+                                <w:i/>
+                                <w:u w:val="single"/>
+                              </w:rPr>
+                              <w:t>route</w:t>
+                            </w:r>
+                            <w:proofErr w:type="spellEnd"/>
+                            <w:r>
+                              <w:t xml:space="preserve"> &lt;IP_DESTINO&gt; &lt;MÁSCARA_SUBREDE&gt; &lt;GATEWAY&gt;</w:t>
+                            </w:r>
+                          </w:p>
+                        </w:txbxContent>
+                      </wps:txbx>
+                      <wps:bodyPr rot="0" vert="horz" wrap="square" lIns="91440" tIns="45720" rIns="91440" bIns="45720" anchor="t" anchorCtr="0">
+                        <a:noAutofit/>
+                      </wps:bodyPr>
+                    </wps:wsp>
+                  </a:graphicData>
+                </a:graphic>
+                <wp14:sizeRelH relativeFrom="margin">
+                  <wp14:pctWidth>0</wp14:pctWidth>
+                </wp14:sizeRelH>
+                <wp14:sizeRelV relativeFrom="margin">
+                  <wp14:pctHeight>0</wp14:pctHeight>
+                </wp14:sizeRelV>
+              </wp:anchor>
+            </w:drawing>
+          </mc:Choice>
+          <mc:Fallback>
+            <w:pict>
+              <v:shapetype w14:anchorId="274F73F8" id="_x0000_t202" coordsize="21600,21600" o:spt="202" path="m,l,21600r21600,l21600,xe">
+                <v:stroke joinstyle="miter"/>
+                <v:path gradientshapeok="t" o:connecttype="rect"/>
+              </v:shapetype>
+              <v:shape id="Caixa de Texto 2" o:spid="_x0000_s1026" type="#_x0000_t202" style="position:absolute;left:0;text-align:left;margin-left:0;margin-top:77.1pt;width:297pt;height:19.5pt;z-index:251661312;visibility:visible;mso-wrap-style:square;mso-width-percent:0;mso-height-percent:0;mso-wrap-distance-left:9pt;mso-wrap-distance-top:3.6pt;mso-wrap-distance-right:9pt;mso-wrap-distance-bottom:3.6pt;mso-position-horizontal:center;mso-position-horizontal-relative:margin;mso-position-vertical:absolute;mso-position-vertical-relative:text;mso-width-percent:0;mso-height-percent:0;mso-width-relative:margin;mso-height-relative:margin;v-text-anchor:top" o:gfxdata="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" fillcolor="#e8e7e7 [2995]" stroked="f">
+                <v:fill color2="#928e8e [2019]" rotate="t" colors="0 #ebeaea;.5 #e4e3e3;1 #bcbbbb" focus="100%" type="gradient">
+                  <o:fill v:ext="view" type="gradientUnscaled"/>
+                </v:fill>
+                <v:textbox>
+                  <w:txbxContent>
+                    <w:p>
+                      <w:proofErr w:type="spellStart"/>
+                      <w:proofErr w:type="gramStart"/>
+                      <w:r>
+                        <w:rPr>
+                          <w:i/>
+                          <w:u w:val="single"/>
+                        </w:rPr>
+                        <w:t>ip</w:t>
+                      </w:r>
+                      <w:proofErr w:type="spellEnd"/>
+                      <w:proofErr w:type="gramEnd"/>
+                      <w:r>
+                        <w:rPr>
+                          <w:i/>
+                          <w:u w:val="single"/>
+                        </w:rPr>
+                        <w:t xml:space="preserve"> </w:t>
+                      </w:r>
+                      <w:proofErr w:type="spellStart"/>
+                      <w:r>
+                        <w:rPr>
+                          <w:i/>
+                          <w:u w:val="single"/>
+                        </w:rPr>
+                        <w:t>route</w:t>
+                      </w:r>
+                      <w:proofErr w:type="spellEnd"/>
+                      <w:r>
+                        <w:t xml:space="preserve"> &lt;IP_DESTINO&gt; &lt;MÁSCARA_SUBREDE&gt; &lt;GATEWAY&gt;</w:t>
+                      </w:r>
+                    </w:p>
+                  </w:txbxContent>
+                </v:textbox>
+                <w10:wrap type="square" anchorx="margin"/>
+              </v:shape>
+            </w:pict>
+          </mc:Fallback>
+        </mc:AlternateContent>
+      </w:r>
+      <w:r>
+        <w:rPr>
+          <w:rFonts w:ascii="Arial" w:hAnsi="Arial" w:cs="Arial"/>
+        </w:rPr>
+        <w:t xml:space="preserve">A configuração do </w:t>
+      </w:r>
+      <w:proofErr w:type="gramStart"/>
+      <w:r>
+        <w:rPr>
+          <w:rFonts w:ascii="Arial" w:hAnsi="Arial" w:cs="Arial"/>
+          <w:i/>
+        </w:rPr>
+        <w:t>router</w:t>
+      </w:r>
+      <w:proofErr w:type="gramEnd"/>
+      <w:r>
+        <w:rPr>
+          <w:rFonts w:ascii="Arial" w:hAnsi="Arial" w:cs="Arial"/>
+        </w:rPr>
+        <w:t xml:space="preserve"> começa por atribuir as interfaces para a rede configurada, tem conta as ligações efetuadas o router e o </w:t>
+      </w:r>
+      <w:proofErr w:type="spellStart"/>
+      <w:r>
+        <w:rPr>
+          <w:rFonts w:ascii="Arial" w:hAnsi="Arial" w:cs="Arial"/>
+          <w:i/>
+        </w:rPr>
+        <w:t>switch</w:t>
+      </w:r>
+      <w:proofErr w:type="spellEnd"/>
+      <w:r>
+        <w:rPr>
+          <w:rFonts w:ascii="Arial" w:hAnsi="Arial" w:cs="Arial"/>
+        </w:rPr>
+        <w:t xml:space="preserve">, adicionando posteriormente as rotas que possibilitem a correta comunicação entre todos os </w:t>
+      </w:r>
+      <w:proofErr w:type="spellStart"/>
+      <w:r>
+        <w:rPr>
+          <w:rFonts w:ascii="Arial" w:hAnsi="Arial" w:cs="Arial"/>
+        </w:rPr>
+        <w:t>tux’s</w:t>
+      </w:r>
+      <w:proofErr w:type="spellEnd"/>
+      <w:r>
+        <w:rPr>
+          <w:rFonts w:ascii="Arial" w:hAnsi="Arial" w:cs="Arial"/>
+        </w:rPr>
+        <w:t xml:space="preserve">. Os comandos relativas à configuração do </w:t>
+      </w:r>
+      <w:proofErr w:type="gramStart"/>
+      <w:r>
+        <w:rPr>
+          <w:rFonts w:ascii="Arial" w:hAnsi="Arial" w:cs="Arial"/>
+          <w:i/>
+        </w:rPr>
+        <w:t>router</w:t>
+      </w:r>
+      <w:proofErr w:type="gramEnd"/>
+      <w:r>
+        <w:rPr>
+          <w:rFonts w:ascii="Arial" w:hAnsi="Arial" w:cs="Arial"/>
+        </w:rPr>
+        <w:t xml:space="preserve"> comercial pode ser observada em anexo (</w:t>
+      </w:r>
+      <w:r>
+        <w:rPr>
+          <w:rFonts w:ascii="Arial" w:hAnsi="Arial" w:cs="Arial"/>
+          <w:color w:val="FF0000"/>
+          <w:highlight w:val="yellow"/>
+        </w:rPr>
+        <w:t>ANEXAR</w:t>
+      </w:r>
+      <w:r>
+        <w:rPr>
+          <w:rFonts w:ascii="Arial" w:hAnsi="Arial" w:cs="Arial"/>
+        </w:rPr>
+        <w:t>), destacam-se que, para definir uma rota estática, será necessário o seguinte comando:</w:t>
+      </w:r>
+    </w:p>
+    <w:p>
+      <w:pPr>
+        <w:spacing w:line="240" w:lineRule="auto"/>
+        <w:ind w:firstLine="708"/>
+        <w:jc w:val="both"/>
+        <w:rPr>
+          <w:rFonts w:ascii="Arial" w:hAnsi="Arial" w:cs="Arial"/>
+        </w:rPr>
+      </w:pPr>
+    </w:p>
+    <w:p>
+      <w:pPr>
+        <w:autoSpaceDE w:val="0"/>
+        <w:autoSpaceDN w:val="0"/>
+        <w:adjustRightInd w:val="0"/>
+        <w:spacing w:after="0" w:line="240" w:lineRule="auto"/>
+        <w:rPr>
+          <w:rFonts w:ascii="Arial" w:hAnsi="Arial" w:cs="Arial"/>
+          <w:color w:val="000000"/>
+        </w:rPr>
+      </w:pPr>
+      <w:r>
+        <w:rPr>
+          <w:rFonts w:ascii="Arial" w:hAnsi="Arial" w:cs="Arial"/>
+          <w:color w:val="000000"/>
+        </w:rPr>
+        <w:tab/>
+        <w:t xml:space="preserve">Após isso, o tux24 (eth0) foi definido como </w:t>
+      </w:r>
+      <w:proofErr w:type="spellStart"/>
+      <w:r>
+        <w:rPr>
+          <w:rFonts w:ascii="Arial" w:hAnsi="Arial" w:cs="Arial"/>
+          <w:i/>
+          <w:color w:val="000000"/>
+        </w:rPr>
+        <w:t>default</w:t>
+      </w:r>
+      <w:proofErr w:type="spellEnd"/>
+      <w:r>
+        <w:rPr>
+          <w:rFonts w:ascii="Arial" w:hAnsi="Arial" w:cs="Arial"/>
+          <w:i/>
+          <w:color w:val="000000"/>
+        </w:rPr>
+        <w:t xml:space="preserve"> </w:t>
+      </w:r>
+      <w:proofErr w:type="spellStart"/>
+      <w:proofErr w:type="gramStart"/>
+      <w:r>
+        <w:rPr>
+          <w:rFonts w:ascii="Arial" w:hAnsi="Arial" w:cs="Arial"/>
+          <w:i/>
+          <w:color w:val="000000"/>
+        </w:rPr>
+        <w:t>gateway</w:t>
+      </w:r>
+      <w:proofErr w:type="spellEnd"/>
+      <w:proofErr w:type="gramEnd"/>
+      <w:r>
+        <w:rPr>
+          <w:rFonts w:ascii="Arial" w:hAnsi="Arial" w:cs="Arial"/>
+          <w:color w:val="000000"/>
+        </w:rPr>
+        <w:t xml:space="preserve"> do tux21. Já o </w:t>
+      </w:r>
+      <w:proofErr w:type="gramStart"/>
+      <w:r>
+        <w:rPr>
+          <w:rFonts w:ascii="Arial" w:hAnsi="Arial" w:cs="Arial"/>
+          <w:i/>
+          <w:color w:val="000000"/>
+        </w:rPr>
+        <w:t>router</w:t>
+      </w:r>
+      <w:proofErr w:type="gramEnd"/>
+      <w:r>
+        <w:rPr>
+          <w:rFonts w:ascii="Arial" w:hAnsi="Arial" w:cs="Arial"/>
+          <w:color w:val="000000"/>
+        </w:rPr>
+        <w:t xml:space="preserve"> comercial foi definido como </w:t>
+      </w:r>
+      <w:proofErr w:type="spellStart"/>
+      <w:r>
+        <w:rPr>
+          <w:rFonts w:ascii="Arial" w:hAnsi="Arial" w:cs="Arial"/>
+          <w:i/>
+          <w:color w:val="000000"/>
+        </w:rPr>
+        <w:t>default</w:t>
+      </w:r>
+      <w:proofErr w:type="spellEnd"/>
+      <w:r>
+        <w:rPr>
+          <w:rFonts w:ascii="Arial" w:hAnsi="Arial" w:cs="Arial"/>
+          <w:i/>
+          <w:color w:val="000000"/>
+        </w:rPr>
+        <w:t xml:space="preserve"> </w:t>
+      </w:r>
+      <w:proofErr w:type="spellStart"/>
+      <w:r>
+        <w:rPr>
+          <w:rFonts w:ascii="Arial" w:hAnsi="Arial" w:cs="Arial"/>
+          <w:i/>
+          <w:color w:val="000000"/>
+        </w:rPr>
+        <w:t>gateway</w:t>
+      </w:r>
+      <w:proofErr w:type="spellEnd"/>
+      <w:r>
+        <w:rPr>
+          <w:rFonts w:ascii="Arial" w:hAnsi="Arial" w:cs="Arial"/>
+          <w:color w:val="000000"/>
+        </w:rPr>
+        <w:t xml:space="preserve"> do tux22 e do tux24 (eth1). </w:t>
+      </w:r>
+      <w:r>
+        <w:rPr>
+          <w:rFonts w:ascii="Arial" w:hAnsi="Arial" w:cs="Arial"/>
+          <w:color w:val="000000"/>
+        </w:rPr>
+        <w:t xml:space="preserve">Por forma a mostrar a eficácia destas configurações, foi efetuado um </w:t>
+      </w:r>
+      <w:proofErr w:type="spellStart"/>
+      <w:r>
+        <w:rPr>
+          <w:rFonts w:ascii="Arial" w:hAnsi="Arial" w:cs="Arial"/>
+          <w:i/>
+          <w:color w:val="000000"/>
+        </w:rPr>
+        <w:t>ping</w:t>
+      </w:r>
+      <w:proofErr w:type="spellEnd"/>
+      <w:r>
+        <w:rPr>
+          <w:rFonts w:ascii="Arial" w:hAnsi="Arial" w:cs="Arial"/>
+          <w:color w:val="000000"/>
+        </w:rPr>
+        <w:t xml:space="preserve"> a partir do tux21 para as interfaces do tux24 e para o tux22 e o </w:t>
+      </w:r>
+      <w:proofErr w:type="gramStart"/>
+      <w:r>
+        <w:rPr>
+          <w:rFonts w:ascii="Arial" w:hAnsi="Arial" w:cs="Arial"/>
+          <w:i/>
+          <w:color w:val="000000"/>
+        </w:rPr>
+        <w:t>router</w:t>
+      </w:r>
+      <w:proofErr w:type="gramEnd"/>
+      <w:r>
+        <w:rPr>
+          <w:rFonts w:ascii="Arial" w:hAnsi="Arial" w:cs="Arial"/>
+          <w:color w:val="000000"/>
+        </w:rPr>
+        <w:t xml:space="preserve"> comercial.</w:t>
+      </w:r>
+    </w:p>
+    <w:p>
+      <w:pPr>
+        <w:autoSpaceDE w:val="0"/>
+        <w:autoSpaceDN w:val="0"/>
+        <w:adjustRightInd w:val="0"/>
+        <w:spacing w:after="0" w:line="240" w:lineRule="auto"/>
+        <w:rPr>
+          <w:rFonts w:ascii="Arial" w:hAnsi="Arial" w:cs="Arial"/>
+          <w:color w:val="000000"/>
+        </w:rPr>
+      </w:pPr>
+      <w:r>
+        <w:rPr>
+          <w:rFonts w:ascii="Arial" w:hAnsi="Arial" w:cs="Arial"/>
+          <w:color w:val="000000"/>
+        </w:rPr>
+        <w:tab/>
+        <w:t xml:space="preserve">Como era esperado, após esta configuração, os pacotes enviados pelo tux21 vão para o tux24 e, a partir deste, redirecionados para o </w:t>
+      </w:r>
+      <w:proofErr w:type="gramStart"/>
+      <w:r>
+        <w:rPr>
+          <w:rFonts w:ascii="Arial" w:hAnsi="Arial" w:cs="Arial"/>
+          <w:i/>
+          <w:color w:val="000000"/>
+        </w:rPr>
+        <w:t>router</w:t>
+      </w:r>
+      <w:proofErr w:type="gramEnd"/>
+      <w:r>
+        <w:rPr>
+          <w:rFonts w:ascii="Arial" w:hAnsi="Arial" w:cs="Arial"/>
+          <w:color w:val="000000"/>
+        </w:rPr>
+        <w:t xml:space="preserve"> comercial ou para o tux22, conforme o que se especificou.</w:t>
+      </w:r>
+    </w:p>
+    <w:p>
+      <w:pPr>
+        <w:spacing w:line="240" w:lineRule="auto"/>
+        <w:ind w:firstLine="708"/>
+        <w:jc w:val="both"/>
+        <w:rPr>
+          <w:rFonts w:ascii="Arial" w:hAnsi="Arial" w:cs="Arial"/>
+          <w:color w:val="000000"/>
+        </w:rPr>
+      </w:pPr>
+      <w:r>
+        <w:rPr>
+          <w:rFonts w:ascii="Arial" w:hAnsi="Arial" w:cs="Arial"/>
+          <w:color w:val="000000"/>
+        </w:rPr>
+        <w:t xml:space="preserve">Por fim, e por forma a obter resposta às tentativas de contacto à rede exterior, procedeu-se à configuração do NAT, para que os terminais exteriores possuem uma forma de saber a qual endereço devem responder, uma vez que todos os </w:t>
+      </w:r>
+      <w:proofErr w:type="spellStart"/>
+      <w:r>
+        <w:rPr>
+          <w:rFonts w:ascii="Arial" w:hAnsi="Arial" w:cs="Arial"/>
+          <w:color w:val="000000"/>
+        </w:rPr>
+        <w:t>tux’s</w:t>
+      </w:r>
+      <w:proofErr w:type="spellEnd"/>
+      <w:r>
+        <w:rPr>
+          <w:rFonts w:ascii="Arial" w:hAnsi="Arial" w:cs="Arial"/>
+          <w:color w:val="000000"/>
+        </w:rPr>
+        <w:t xml:space="preserve"> são vistos como possuindo o mesmo endereço. Configurando o NAT, todos os endereços da rede são mapeados para endereços públicos e, desta forma, a resposta é concretizável, pois a rede exterior já sabe identificar cada </w:t>
+      </w:r>
+      <w:proofErr w:type="spellStart"/>
+      <w:r>
+        <w:rPr>
+          <w:rFonts w:ascii="Arial" w:hAnsi="Arial" w:cs="Arial"/>
+          <w:color w:val="000000"/>
+        </w:rPr>
+        <w:t>tux</w:t>
+      </w:r>
+      <w:proofErr w:type="spellEnd"/>
+      <w:r>
+        <w:rPr>
+          <w:rFonts w:ascii="Arial" w:hAnsi="Arial" w:cs="Arial"/>
+          <w:color w:val="000000"/>
+        </w:rPr>
+        <w:t xml:space="preserve"> separadamente. Os comandos responsáveis pela configuração do NAT podem ser consultados nos anexos (</w:t>
+      </w:r>
+      <w:r>
+        <w:rPr>
+          <w:rFonts w:ascii="Arial" w:hAnsi="Arial" w:cs="Arial"/>
+          <w:color w:val="FF0000"/>
+          <w:highlight w:val="yellow"/>
+        </w:rPr>
+        <w:t>ANEXAR</w:t>
+      </w:r>
+      <w:r>
+        <w:rPr>
+          <w:rFonts w:ascii="Arial" w:hAnsi="Arial" w:cs="Arial"/>
+          <w:color w:val="000000"/>
+        </w:rPr>
+        <w:t xml:space="preserve">). </w:t>
+      </w:r>
+    </w:p>
+    <w:p>
+      <w:pPr>
+        <w:spacing w:line="240" w:lineRule="auto"/>
+        <w:ind w:firstLine="708"/>
+        <w:jc w:val="both"/>
+        <w:rPr>
+          <w:rFonts w:ascii="Arial" w:hAnsi="Arial" w:cs="Arial"/>
+          <w:color w:val="000000"/>
+        </w:rPr>
+      </w:pPr>
+      <w:proofErr w:type="gramStart"/>
+      <w:r>
+        <w:rPr>
+          <w:rFonts w:ascii="Arial" w:hAnsi="Arial" w:cs="Arial"/>
+          <w:color w:val="000000"/>
+        </w:rPr>
+        <w:t>!!!!!!!!!!!!!!!!!!!!!!!!!!!!!!!!!!!!!!COMPLETAR</w:t>
+      </w:r>
+      <w:proofErr w:type="gramEnd"/>
+      <w:r>
+        <w:rPr>
+          <w:rFonts w:ascii="Arial" w:hAnsi="Arial" w:cs="Arial"/>
+          <w:color w:val="000000"/>
+        </w:rPr>
+        <w:t>!!!!!!!!!!!!!!!!!!!!!!!!!!!!!!!!!!!!!!!!!!!!!!!</w:t>
+      </w:r>
+    </w:p>
+    <w:p>
+      <w:pPr>
+        <w:pStyle w:val="PargrafodaLista"/>
+        <w:numPr>
+          <w:ilvl w:val="1"/>
+          <w:numId w:val="4"/>
+        </w:numPr>
+        <w:spacing w:line="240" w:lineRule="auto"/>
+        <w:jc w:val="both"/>
+        <w:rPr>
+          <w:rFonts w:ascii="Arial" w:hAnsi="Arial" w:cs="Arial"/>
+          <w:sz w:val="24"/>
+          <w:u w:val="single"/>
+        </w:rPr>
+      </w:pPr>
+      <w:r>
+        <w:rPr>
+          <w:rFonts w:ascii="Arial" w:hAnsi="Arial" w:cs="Arial"/>
+          <w:sz w:val="24"/>
+          <w:u w:val="single"/>
+        </w:rPr>
+        <w:t xml:space="preserve">Experiência 5: </w:t>
+      </w:r>
+      <w:r>
+        <w:rPr>
+          <w:rFonts w:ascii="Arial" w:hAnsi="Arial" w:cs="Arial"/>
+          <w:sz w:val="24"/>
+          <w:u w:val="single"/>
+        </w:rPr>
+        <w:t>DNS</w:t>
+      </w:r>
+    </w:p>
+    <w:p>
+      <w:pPr>
+        <w:spacing w:line="240" w:lineRule="auto"/>
+        <w:ind w:firstLine="708"/>
+        <w:jc w:val="both"/>
+        <w:rPr>
+          <w:rFonts w:ascii="Arial" w:hAnsi="Arial" w:cs="Arial"/>
+        </w:rPr>
+      </w:pPr>
+      <w:r>
+        <w:rPr>
+          <w:rFonts w:ascii="Arial" w:hAnsi="Arial" w:cs="Arial"/>
+        </w:rPr>
+        <w:t>Esta experiência teve como objetivo a possibilidade de a rede criada possuir serviços de DNS (</w:t>
+      </w:r>
+      <w:proofErr w:type="spellStart"/>
+      <w:r>
+        <w:rPr>
+          <w:rFonts w:ascii="Arial" w:hAnsi="Arial" w:cs="Arial"/>
+          <w:i/>
+        </w:rPr>
+        <w:t>Domain</w:t>
+      </w:r>
+      <w:proofErr w:type="spellEnd"/>
+      <w:r>
+        <w:rPr>
+          <w:rFonts w:ascii="Arial" w:hAnsi="Arial" w:cs="Arial"/>
+          <w:i/>
+        </w:rPr>
+        <w:t xml:space="preserve"> </w:t>
+      </w:r>
+      <w:proofErr w:type="spellStart"/>
+      <w:r>
+        <w:rPr>
+          <w:rFonts w:ascii="Arial" w:hAnsi="Arial" w:cs="Arial"/>
+          <w:i/>
+        </w:rPr>
+        <w:t>Name</w:t>
+      </w:r>
+      <w:proofErr w:type="spellEnd"/>
+      <w:r>
+        <w:rPr>
+          <w:rFonts w:ascii="Arial" w:hAnsi="Arial" w:cs="Arial"/>
+          <w:i/>
+        </w:rPr>
+        <w:t xml:space="preserve"> </w:t>
+      </w:r>
+      <w:proofErr w:type="spellStart"/>
+      <w:r>
+        <w:rPr>
+          <w:rFonts w:ascii="Arial" w:hAnsi="Arial" w:cs="Arial"/>
+          <w:i/>
+        </w:rPr>
+        <w:t>System</w:t>
+      </w:r>
+      <w:proofErr w:type="spellEnd"/>
+      <w:r>
+        <w:rPr>
+          <w:rFonts w:ascii="Arial" w:hAnsi="Arial" w:cs="Arial"/>
+        </w:rPr>
+        <w:t>).</w:t>
+      </w:r>
+      <w:r>
+        <w:rPr>
+          <w:rFonts w:ascii="Arial" w:hAnsi="Arial" w:cs="Arial"/>
+        </w:rPr>
+        <w:t xml:space="preserve"> Deste modo, foi permitida a utilização direta do </w:t>
+      </w:r>
+      <w:proofErr w:type="spellStart"/>
+      <w:r>
+        <w:rPr>
+          <w:rFonts w:ascii="Arial" w:hAnsi="Arial" w:cs="Arial"/>
+          <w:i/>
+        </w:rPr>
+        <w:t>hostname</w:t>
+      </w:r>
+      <w:proofErr w:type="spellEnd"/>
+      <w:r>
+        <w:rPr>
+          <w:rFonts w:ascii="Arial" w:hAnsi="Arial" w:cs="Arial"/>
+        </w:rPr>
+        <w:t xml:space="preserve"> ao invés de apenas ser possível o uso do IP pretendido. </w:t>
+      </w:r>
+    </w:p>
+    <w:p>
+      <w:pPr>
+        <w:spacing w:line="240" w:lineRule="auto"/>
+        <w:ind w:firstLine="708"/>
+        <w:jc w:val="both"/>
+        <w:rPr>
+          <w:rFonts w:ascii="Arial" w:hAnsi="Arial" w:cs="Arial"/>
+        </w:rPr>
+      </w:pPr>
+      <w:r>
+        <w:rPr>
+          <w:rFonts w:ascii="Arial" w:hAnsi="Arial" w:cs="Arial"/>
+          <w:noProof/>
+        </w:rPr>
+        <mc:AlternateContent>
+          <mc:Choice Requires="wps">
+            <w:drawing>
+              <wp:anchor distT="45720" distB="45720" distL="114300" distR="114300" simplePos="0" relativeHeight="251663360" behindDoc="0" locked="0" layoutInCell="1" allowOverlap="1" wp14:anchorId="24FF1AEC" wp14:editId="69B8A30D">
+                <wp:simplePos x="0" y="0"/>
+                <wp:positionH relativeFrom="margin">
+                  <wp:align>center</wp:align>
+                </wp:positionH>
+                <wp:positionV relativeFrom="paragraph">
+                  <wp:posOffset>1184910</wp:posOffset>
+                </wp:positionV>
+                <wp:extent cx="2009775" cy="457200"/>
+                <wp:effectExtent l="0" t="0" r="9525" b="0"/>
+                <wp:wrapSquare wrapText="bothSides"/>
+                <wp:docPr id="4" name="Caixa de Texto 2"/>
+                <wp:cNvGraphicFramePr>
+                  <a:graphicFrameLocks xmlns:a="http://schemas.openxmlformats.org/drawingml/2006/main"/>
+                </wp:cNvGraphicFramePr>
+                <a:graphic xmlns:a="http://schemas.openxmlformats.org/drawingml/2006/main">
+                  <a:graphicData uri="http://schemas.microsoft.com/office/word/2010/wordprocessingShape">
+                    <wps:wsp>
+                      <wps:cNvSpPr txBox="1">
+                        <a:spLocks noChangeArrowheads="1"/>
+                      </wps:cNvSpPr>
+                      <wps:spPr bwMode="auto">
+                        <a:xfrm>
+                          <a:off x="0" y="0"/>
+                          <a:ext cx="2009775" cy="457200"/>
+                        </a:xfrm>
+                        <a:prstGeom prst="rect">
+                          <a:avLst/>
+                        </a:prstGeom>
+                        <a:ln w="9525">
+                          <a:noFill/>
+                          <a:miter lim="800000"/>
+                          <a:headEnd/>
+                          <a:tailEnd/>
+                        </a:ln>
+                      </wps:spPr>
+                      <wps:style>
+                        <a:lnRef idx="0">
+                          <a:scrgbClr r="0" g="0" b="0"/>
+                        </a:lnRef>
+                        <a:fillRef idx="1003">
+                          <a:schemeClr val="lt2"/>
+                        </a:fillRef>
+                        <a:effectRef idx="0">
+                          <a:scrgbClr r="0" g="0" b="0"/>
+                        </a:effectRef>
+                        <a:fontRef idx="major"/>
+                      </wps:style>
+                      <wps:txbx>
+                        <w:txbxContent>
+                          <w:p>
+                            <w:pPr>
+                              <w:autoSpaceDE w:val="0"/>
+                              <w:autoSpaceDN w:val="0"/>
+                              <w:adjustRightInd w:val="0"/>
+                              <w:spacing w:after="0" w:line="240" w:lineRule="auto"/>
+                              <w:rPr>
+                                <w:rFonts w:ascii="Arial" w:hAnsi="Arial" w:cs="Arial"/>
+                                <w:i/>
+                                <w:color w:val="000000"/>
+                                <w:lang w:val="en-US"/>
+                              </w:rPr>
+                            </w:pPr>
+                            <w:proofErr w:type="gramStart"/>
+                            <w:r>
+                              <w:rPr>
+                                <w:rFonts w:ascii="Arial" w:hAnsi="Arial" w:cs="Arial"/>
+                                <w:bCs/>
+                                <w:i/>
+                                <w:color w:val="000000"/>
+                                <w:lang w:val="en-US"/>
+                              </w:rPr>
+                              <w:t>search</w:t>
+                            </w:r>
+                            <w:proofErr w:type="gramEnd"/>
+                            <w:r>
+                              <w:rPr>
+                                <w:rFonts w:ascii="Arial" w:hAnsi="Arial" w:cs="Arial"/>
+                                <w:bCs/>
+                                <w:i/>
+                                <w:color w:val="000000"/>
+                                <w:lang w:val="en-US"/>
+                              </w:rPr>
+                              <w:t xml:space="preserve"> netlab.fe.up.pt </w:t>
+                            </w:r>
+                          </w:p>
+                          <w:p>
+                            <w:pPr>
+                              <w:autoSpaceDE w:val="0"/>
+                              <w:autoSpaceDN w:val="0"/>
+                              <w:adjustRightInd w:val="0"/>
+                              <w:spacing w:after="0" w:line="240" w:lineRule="auto"/>
+                              <w:rPr>
+                                <w:rFonts w:ascii="Arial" w:hAnsi="Arial" w:cs="Arial"/>
+                                <w:i/>
+                                <w:color w:val="000000"/>
+                                <w:lang w:val="en-US"/>
+                              </w:rPr>
+                            </w:pPr>
+                            <w:proofErr w:type="spellStart"/>
+                            <w:proofErr w:type="gramStart"/>
+                            <w:r>
+                              <w:rPr>
+                                <w:rFonts w:ascii="Arial" w:hAnsi="Arial" w:cs="Arial"/>
+                                <w:bCs/>
+                                <w:i/>
+                                <w:color w:val="000000"/>
+                                <w:lang w:val="en-US"/>
+                              </w:rPr>
+                              <w:t>nameserver</w:t>
+                            </w:r>
+                            <w:proofErr w:type="spellEnd"/>
+                            <w:proofErr w:type="gramEnd"/>
+                            <w:r>
+                              <w:rPr>
+                                <w:rFonts w:ascii="Arial" w:hAnsi="Arial" w:cs="Arial"/>
+                                <w:bCs/>
+                                <w:i/>
+                                <w:color w:val="000000"/>
+                                <w:lang w:val="en-US"/>
+                              </w:rPr>
+                              <w:t xml:space="preserve"> 172.16.</w:t>
+                            </w:r>
+                            <w:r>
+                              <w:rPr>
+                                <w:rFonts w:ascii="Arial" w:hAnsi="Arial" w:cs="Arial"/>
+                                <w:bCs/>
+                                <w:i/>
+                                <w:color w:val="000000"/>
+                                <w:lang w:val="en-US"/>
+                              </w:rPr>
+                              <w:t>2</w:t>
+                            </w:r>
+                            <w:r>
+                              <w:rPr>
+                                <w:rFonts w:ascii="Arial" w:hAnsi="Arial" w:cs="Arial"/>
+                                <w:bCs/>
+                                <w:i/>
+                                <w:color w:val="000000"/>
+                                <w:lang w:val="en-US"/>
+                              </w:rPr>
+                              <w:t>.</w:t>
+                            </w:r>
+                            <w:r>
+                              <w:rPr>
+                                <w:rFonts w:ascii="Arial" w:hAnsi="Arial" w:cs="Arial"/>
+                                <w:bCs/>
+                                <w:i/>
+                                <w:color w:val="000000"/>
+                                <w:lang w:val="en-US"/>
+                              </w:rPr>
+                              <w:t>1</w:t>
+                            </w:r>
+                            <w:r>
+                              <w:rPr>
+                                <w:rFonts w:ascii="Arial" w:hAnsi="Arial" w:cs="Arial"/>
+                                <w:bCs/>
+                                <w:i/>
+                                <w:color w:val="000000"/>
+                                <w:lang w:val="en-US"/>
+                              </w:rPr>
+                              <w:t xml:space="preserve"> </w:t>
+                            </w:r>
+                          </w:p>
+                          <w:p>
+                            <w:pPr>
+                              <w:rPr>
+                                <w:lang w:val="en-US"/>
+                              </w:rPr>
+                            </w:pPr>
+                          </w:p>
+                        </w:txbxContent>
+                      </wps:txbx>
+                      <wps:bodyPr rot="0" vert="horz" wrap="square" lIns="91440" tIns="45720" rIns="91440" bIns="45720" anchor="t" anchorCtr="0">
+                        <a:noAutofit/>
+                      </wps:bodyPr>
+                    </wps:wsp>
+                  </a:graphicData>
+                </a:graphic>
+                <wp14:sizeRelH relativeFrom="margin">
+                  <wp14:pctWidth>0</wp14:pctWidth>
+                </wp14:sizeRelH>
+                <wp14:sizeRelV relativeFrom="margin">
+                  <wp14:pctHeight>0</wp14:pctHeight>
+                </wp14:sizeRelV>
+              </wp:anchor>
+            </w:drawing>
+          </mc:Choice>
+          <mc:Fallback>
+            <w:pict>
+              <v:shape w14:anchorId="24FF1AEC" id="_x0000_s1027" type="#_x0000_t202" style="position:absolute;left:0;text-align:left;margin-left:0;margin-top:93.3pt;width:158.25pt;height:36pt;z-index:251663360;visibility:visible;mso-wrap-style:square;mso-width-percent:0;mso-height-percent:0;mso-wrap-distance-left:9pt;mso-wrap-distance-top:3.6pt;mso-wrap-distance-right:9pt;mso-wrap-distance-bottom:3.6pt;mso-position-horizontal:center;mso-position-horizontal-relative:margin;mso-position-vertical:absolute;mso-position-vertical-relative:text;mso-width-percent:0;mso-height-percent:0;mso-width-relative:margin;mso-height-relative:margin;v-text-anchor:top" o:gfxdata="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" fillcolor="#e8e7e7 [2995]" stroked="f">
+                <v:fill color2="#928e8e [2019]" rotate="t" colors="0 #ebeaea;.5 #e4e3e3;1 #bcbbbb" focus="100%" type="gradient">
+                  <o:fill v:ext="view" type="gradientUnscaled"/>
+                </v:fill>
+                <v:textbox>
+                  <w:txbxContent>
+                    <w:p>
+                      <w:pPr>
+                        <w:autoSpaceDE w:val="0"/>
+                        <w:autoSpaceDN w:val="0"/>
+                        <w:adjustRightInd w:val="0"/>
+                        <w:spacing w:after="0" w:line="240" w:lineRule="auto"/>
+                        <w:rPr>
+                          <w:rFonts w:ascii="Arial" w:hAnsi="Arial" w:cs="Arial"/>
+                          <w:i/>
+                          <w:color w:val="000000"/>
+                          <w:lang w:val="en-US"/>
+                        </w:rPr>
+                      </w:pPr>
+                      <w:proofErr w:type="gramStart"/>
+                      <w:r>
+                        <w:rPr>
+                          <w:rFonts w:ascii="Arial" w:hAnsi="Arial" w:cs="Arial"/>
+                          <w:bCs/>
+                          <w:i/>
+                          <w:color w:val="000000"/>
+                          <w:lang w:val="en-US"/>
+                        </w:rPr>
+                        <w:t>search</w:t>
+                      </w:r>
+                      <w:proofErr w:type="gramEnd"/>
+                      <w:r>
+                        <w:rPr>
+                          <w:rFonts w:ascii="Arial" w:hAnsi="Arial" w:cs="Arial"/>
+                          <w:bCs/>
+                          <w:i/>
+                          <w:color w:val="000000"/>
+                          <w:lang w:val="en-US"/>
+                        </w:rPr>
+                        <w:t xml:space="preserve"> netlab.fe.up.pt </w:t>
+                      </w:r>
+                    </w:p>
+                    <w:p>
+                      <w:pPr>
+                        <w:autoSpaceDE w:val="0"/>
+                        <w:autoSpaceDN w:val="0"/>
+                        <w:adjustRightInd w:val="0"/>
+                        <w:spacing w:after="0" w:line="240" w:lineRule="auto"/>
+                        <w:rPr>
+                          <w:rFonts w:ascii="Arial" w:hAnsi="Arial" w:cs="Arial"/>
+                          <w:i/>
+                          <w:color w:val="000000"/>
+                          <w:lang w:val="en-US"/>
+                        </w:rPr>
+                      </w:pPr>
+                      <w:proofErr w:type="spellStart"/>
+                      <w:proofErr w:type="gramStart"/>
+                      <w:r>
+                        <w:rPr>
+                          <w:rFonts w:ascii="Arial" w:hAnsi="Arial" w:cs="Arial"/>
+                          <w:bCs/>
+                          <w:i/>
+                          <w:color w:val="000000"/>
+                          <w:lang w:val="en-US"/>
+                        </w:rPr>
+                        <w:t>nameserver</w:t>
+                      </w:r>
+                      <w:proofErr w:type="spellEnd"/>
+                      <w:proofErr w:type="gramEnd"/>
+                      <w:r>
+                        <w:rPr>
+                          <w:rFonts w:ascii="Arial" w:hAnsi="Arial" w:cs="Arial"/>
+                          <w:bCs/>
+                          <w:i/>
+                          <w:color w:val="000000"/>
+                          <w:lang w:val="en-US"/>
+                        </w:rPr>
+                        <w:t xml:space="preserve"> 172.16.</w:t>
+                      </w:r>
+                      <w:r>
+                        <w:rPr>
+                          <w:rFonts w:ascii="Arial" w:hAnsi="Arial" w:cs="Arial"/>
+                          <w:bCs/>
+                          <w:i/>
+                          <w:color w:val="000000"/>
+                          <w:lang w:val="en-US"/>
+                        </w:rPr>
+                        <w:t>2</w:t>
+                      </w:r>
+                      <w:r>
+                        <w:rPr>
+                          <w:rFonts w:ascii="Arial" w:hAnsi="Arial" w:cs="Arial"/>
+                          <w:bCs/>
+                          <w:i/>
+                          <w:color w:val="000000"/>
+                          <w:lang w:val="en-US"/>
+                        </w:rPr>
+                        <w:t>.</w:t>
+                      </w:r>
+                      <w:r>
+                        <w:rPr>
+                          <w:rFonts w:ascii="Arial" w:hAnsi="Arial" w:cs="Arial"/>
+                          <w:bCs/>
+                          <w:i/>
+                          <w:color w:val="000000"/>
+                          <w:lang w:val="en-US"/>
+                        </w:rPr>
+                        <w:t>1</w:t>
+                      </w:r>
+                      <w:r>
+                        <w:rPr>
+                          <w:rFonts w:ascii="Arial" w:hAnsi="Arial" w:cs="Arial"/>
+                          <w:bCs/>
+                          <w:i/>
+                          <w:color w:val="000000"/>
+                          <w:lang w:val="en-US"/>
+                        </w:rPr>
+                        <w:t xml:space="preserve"> </w:t>
+                      </w:r>
+                    </w:p>
+                    <w:p>
+                      <w:pPr>
+                        <w:rPr>
+                          <w:lang w:val="en-US"/>
+                        </w:rPr>
+                      </w:pPr>
+                    </w:p>
+                  </w:txbxContent>
+                </v:textbox>
+                <w10:wrap type="square" anchorx="margin"/>
+              </v:shape>
+            </w:pict>
+          </mc:Fallback>
+        </mc:AlternateContent>
+      </w:r>
+      <w:r>
+        <w:rPr>
+          <w:rFonts w:ascii="Arial" w:hAnsi="Arial" w:cs="Arial"/>
+        </w:rPr>
+        <w:t xml:space="preserve">Para um </w:t>
+      </w:r>
+      <w:proofErr w:type="spellStart"/>
+      <w:r>
+        <w:rPr>
+          <w:rFonts w:ascii="Arial" w:hAnsi="Arial" w:cs="Arial"/>
+          <w:i/>
+        </w:rPr>
+        <w:t>host</w:t>
+      </w:r>
+      <w:proofErr w:type="spellEnd"/>
+      <w:r>
+        <w:rPr>
+          <w:rFonts w:ascii="Arial" w:hAnsi="Arial" w:cs="Arial"/>
+        </w:rPr>
+        <w:t xml:space="preserve"> poder ter serviços de DNS basta que tenha pelo menos uma tabela, na qual, para cada </w:t>
+      </w:r>
+      <w:proofErr w:type="spellStart"/>
+      <w:r>
+        <w:rPr>
+          <w:rFonts w:ascii="Arial" w:hAnsi="Arial" w:cs="Arial"/>
+          <w:i/>
+        </w:rPr>
+        <w:t>hostname</w:t>
+      </w:r>
+      <w:proofErr w:type="spellEnd"/>
+      <w:r>
+        <w:rPr>
+          <w:rFonts w:ascii="Arial" w:hAnsi="Arial" w:cs="Arial"/>
+        </w:rPr>
+        <w:t xml:space="preserve">, seja identificado o IP a que corresponde. Assim, na experiência feita, bastou apenas identificar no computador a localização de um servidor DNS pré-existente (neste caso, o servidor </w:t>
+      </w:r>
+      <w:r>
+        <w:rPr>
+          <w:rFonts w:ascii="Arial" w:hAnsi="Arial" w:cs="Arial"/>
+          <w:i/>
+        </w:rPr>
+        <w:t>lixa.netlab.fe.up.pt</w:t>
+      </w:r>
+      <w:r>
+        <w:rPr>
+          <w:rFonts w:ascii="Arial" w:hAnsi="Arial" w:cs="Arial"/>
+        </w:rPr>
+        <w:t xml:space="preserve">, com IP 172.16.2.1), contendo já estas tabelas. Para o computador puder ter acesso a estas informações, bastou editar o ficheiro </w:t>
+      </w:r>
+      <w:proofErr w:type="spellStart"/>
+      <w:r>
+        <w:rPr>
+          <w:rFonts w:ascii="Arial" w:hAnsi="Arial" w:cs="Arial"/>
+          <w:i/>
+        </w:rPr>
+        <w:t>resolve.conf</w:t>
+      </w:r>
+      <w:proofErr w:type="spellEnd"/>
+      <w:r>
+        <w:rPr>
+          <w:rFonts w:ascii="Arial" w:hAnsi="Arial" w:cs="Arial"/>
+        </w:rPr>
+        <w:t xml:space="preserve">, existente na pasta </w:t>
+      </w:r>
+      <w:r>
+        <w:rPr>
+          <w:rFonts w:ascii="Arial" w:hAnsi="Arial" w:cs="Arial"/>
+          <w:i/>
+        </w:rPr>
+        <w:t>/</w:t>
+      </w:r>
+      <w:proofErr w:type="spellStart"/>
+      <w:r>
+        <w:rPr>
+          <w:rFonts w:ascii="Arial" w:hAnsi="Arial" w:cs="Arial"/>
+          <w:i/>
+        </w:rPr>
+        <w:t>etc</w:t>
+      </w:r>
+      <w:proofErr w:type="spellEnd"/>
+      <w:r>
+        <w:rPr>
+          <w:rFonts w:ascii="Arial" w:hAnsi="Arial" w:cs="Arial"/>
+        </w:rPr>
+        <w:t>, colocando a informação seguinte:</w:t>
+      </w:r>
+    </w:p>
+    <w:p>
+      <w:pPr>
+        <w:spacing w:line="240" w:lineRule="auto"/>
+        <w:ind w:firstLine="708"/>
+        <w:jc w:val="both"/>
+        <w:rPr>
+          <w:rFonts w:ascii="Times New Roman" w:hAnsi="Times New Roman" w:cs="Times New Roman"/>
+          <w:color w:val="000000"/>
+        </w:rPr>
+      </w:pPr>
+    </w:p>
+    <w:p>
+      <w:pPr>
+        <w:spacing w:line="240" w:lineRule="auto"/>
+        <w:jc w:val="both"/>
+        <w:rPr>
+          <w:rFonts w:ascii="Times New Roman" w:hAnsi="Times New Roman" w:cs="Times New Roman"/>
+          <w:color w:val="000000"/>
+        </w:rPr>
+      </w:pPr>
+    </w:p>
+    <w:p>
+      <w:pPr>
+        <w:spacing w:line="240" w:lineRule="auto"/>
+        <w:jc w:val="both"/>
+        <w:rPr>
+          <w:rFonts w:ascii="Arial" w:hAnsi="Arial" w:cs="Arial"/>
+          <w:color w:val="000000"/>
+        </w:rPr>
+      </w:pPr>
+      <w:r>
+        <w:rPr>
+          <w:rFonts w:ascii="Arial" w:hAnsi="Arial" w:cs="Arial"/>
+          <w:color w:val="000000"/>
+        </w:rPr>
+        <w:lastRenderedPageBreak/>
+        <w:tab/>
+        <w:t xml:space="preserve">Podemos observar pelos Anexos (……….) que, quando executado um </w:t>
+      </w:r>
+      <w:proofErr w:type="spellStart"/>
+      <w:r>
+        <w:rPr>
+          <w:rFonts w:ascii="Arial" w:hAnsi="Arial" w:cs="Arial"/>
+          <w:i/>
+          <w:color w:val="000000"/>
+        </w:rPr>
+        <w:t>ping</w:t>
+      </w:r>
+      <w:proofErr w:type="spellEnd"/>
+      <w:r>
+        <w:rPr>
+          <w:rFonts w:ascii="Arial" w:hAnsi="Arial" w:cs="Arial"/>
+          <w:color w:val="000000"/>
+        </w:rPr>
+        <w:t xml:space="preserve"> para </w:t>
+      </w:r>
+      <w:r>
+        <w:rPr>
+          <w:rFonts w:ascii="Arial" w:hAnsi="Arial" w:cs="Arial"/>
+          <w:color w:val="000000"/>
+        </w:rPr>
+        <w:t>www.facebook.com</w:t>
+      </w:r>
+      <w:r>
+        <w:rPr>
+          <w:rFonts w:ascii="Arial" w:hAnsi="Arial" w:cs="Arial"/>
+          <w:color w:val="000000"/>
+        </w:rPr>
+        <w:t xml:space="preserve">, é </w:t>
+      </w:r>
+      <w:r>
+        <w:rPr>
+          <w:rFonts w:ascii="Arial" w:hAnsi="Arial" w:cs="Arial"/>
+          <w:color w:val="000000"/>
+        </w:rPr>
+        <w:t xml:space="preserve">enviado um pacote DNS para o servidor DNS configurado, requerendo o IP do </w:t>
+      </w:r>
+      <w:proofErr w:type="gramStart"/>
+      <w:r>
+        <w:rPr>
+          <w:rFonts w:ascii="Arial" w:hAnsi="Arial" w:cs="Arial"/>
+          <w:i/>
+          <w:color w:val="000000"/>
+        </w:rPr>
+        <w:t>site</w:t>
+      </w:r>
+      <w:proofErr w:type="gramEnd"/>
+      <w:r>
+        <w:rPr>
+          <w:rFonts w:ascii="Arial" w:hAnsi="Arial" w:cs="Arial"/>
+          <w:color w:val="000000"/>
+        </w:rPr>
+        <w:t xml:space="preserve"> “pingado”. Após este pedido, é recebido um outro pacote DNS enviado pelo servidor com a informação pretendida e, após isso, o primeiro </w:t>
+      </w:r>
+      <w:proofErr w:type="spellStart"/>
+      <w:r>
+        <w:rPr>
+          <w:rFonts w:ascii="Arial" w:hAnsi="Arial" w:cs="Arial"/>
+          <w:i/>
+          <w:color w:val="000000"/>
+        </w:rPr>
+        <w:t>ping</w:t>
+      </w:r>
+      <w:proofErr w:type="spellEnd"/>
+      <w:r>
+        <w:rPr>
+          <w:rFonts w:ascii="Arial" w:hAnsi="Arial" w:cs="Arial"/>
+          <w:color w:val="000000"/>
+        </w:rPr>
+        <w:t xml:space="preserve"> é enviado. </w:t>
+      </w:r>
+      <w:r>
+        <w:rPr>
+          <w:rFonts w:ascii="Arial" w:hAnsi="Arial" w:cs="Arial"/>
+          <w:color w:val="000000"/>
+        </w:rPr>
+        <w:t>Posteriormente, antes de cada pacote enviado, é visualizado o mecanismo reverso, que perante um IP conhecido, o servidor DNS informa sobre qual a máquina correspondente.</w:t>
+      </w:r>
+    </w:p>
+    <w:p>
+      <w:pPr>
+        <w:spacing w:after="160" w:line="259" w:lineRule="auto"/>
+        <w:rPr>
+          <w:rFonts w:ascii="Arial" w:hAnsi="Arial" w:cs="Arial"/>
+        </w:rPr>
+      </w:pPr>
+      <w:r>
+        <w:rPr>
+          <w:rFonts w:ascii="Arial" w:hAnsi="Arial" w:cs="Arial"/>
+        </w:rPr>
+        <w:br w:type="page"/>
+      </w:r>
+    </w:p>
+    <w:p>
+      <w:pPr>
+        <w:spacing w:line="240" w:lineRule="auto"/>
+        <w:jc w:val="both"/>
+        <w:rPr>
+          <w:rFonts w:ascii="Arial" w:hAnsi="Arial" w:cs="Arial"/>
+          <w:b/>
+          <w:sz w:val="28"/>
+        </w:rPr>
+      </w:pPr>
+      <w:r>
+        <w:rPr>
+          <w:rFonts w:ascii="Arial" w:hAnsi="Arial" w:cs="Arial"/>
+          <w:b/>
+          <w:sz w:val="28"/>
+        </w:rPr>
+        <w:lastRenderedPageBreak/>
+        <w:t>Anexo A – Comandos para as configurações</w:t>
+      </w:r>
+    </w:p>
+    <w:p>
+      <w:pPr>
+        <w:pStyle w:val="PargrafodaLista"/>
+        <w:numPr>
+          <w:ilvl w:val="0"/>
+          <w:numId w:val="5"/>
+        </w:numPr>
+        <w:spacing w:line="240" w:lineRule="auto"/>
+        <w:jc w:val="both"/>
+        <w:rPr>
+          <w:rFonts w:ascii="Arial" w:hAnsi="Arial" w:cs="Arial"/>
+        </w:rPr>
+      </w:pPr>
+      <w:r>
+        <w:rPr>
+          <w:rFonts w:ascii="Arial" w:hAnsi="Arial" w:cs="Arial"/>
+          <w:sz w:val="24"/>
+        </w:rPr>
+        <w:t>Experiência 1</w:t>
+      </w:r>
+    </w:p>
+    <w:p>
+      <w:pPr>
+        <w:pStyle w:val="PargrafodaLista"/>
+        <w:numPr>
+          <w:ilvl w:val="1"/>
+          <w:numId w:val="5"/>
+        </w:numPr>
+        <w:spacing w:line="240" w:lineRule="auto"/>
+        <w:jc w:val="both"/>
+        <w:rPr>
+          <w:rFonts w:ascii="Arial" w:hAnsi="Arial" w:cs="Arial"/>
         </w:rPr>
       </w:pPr>
       <w:bookmarkStart w:id="0" w:name="_GoBack"/>
       <w:bookmarkEnd w:id="0"/>
+      <w:r>
+        <w:rPr>
+          <w:rFonts w:ascii="Arial" w:hAnsi="Arial" w:cs="Arial"/>
+          <w:noProof/>
+          <w:sz w:val="24"/>
+        </w:rPr>
+        <mc:AlternateContent>
+          <mc:Choice Requires="wps">
+            <w:drawing>
+              <wp:anchor distT="45720" distB="45720" distL="114300" distR="114300" simplePos="0" relativeHeight="251665408" behindDoc="0" locked="0" layoutInCell="1" allowOverlap="1" wp14:anchorId="0DFFF81A" wp14:editId="2FDDBC63">
+                <wp:simplePos x="0" y="0"/>
+                <wp:positionH relativeFrom="margin">
+                  <wp:align>right</wp:align>
+                </wp:positionH>
+                <wp:positionV relativeFrom="paragraph">
+                  <wp:posOffset>336550</wp:posOffset>
+                </wp:positionV>
+                <wp:extent cx="5391150" cy="504825"/>
+                <wp:effectExtent l="0" t="0" r="19050" b="28575"/>
+                <wp:wrapSquare wrapText="bothSides"/>
+                <wp:docPr id="5" name="Caixa de Texto 2"/>
+                <wp:cNvGraphicFramePr>
+                  <a:graphicFrameLocks xmlns:a="http://schemas.openxmlformats.org/drawingml/2006/main"/>
+                </wp:cNvGraphicFramePr>
+                <a:graphic xmlns:a="http://schemas.openxmlformats.org/drawingml/2006/main">
+                  <a:graphicData uri="http://schemas.microsoft.com/office/word/2010/wordprocessingShape">
+                    <wps:wsp>
+                      <wps:cNvSpPr txBox="1">
+                        <a:spLocks noChangeArrowheads="1"/>
+                      </wps:cNvSpPr>
+                      <wps:spPr bwMode="auto">
+                        <a:xfrm>
+                          <a:off x="0" y="0"/>
+                          <a:ext cx="5391150" cy="504825"/>
+                        </a:xfrm>
+                        <a:prstGeom prst="rect">
+                          <a:avLst/>
+                        </a:prstGeom>
+                        <a:ln w="9525">
+                          <a:solidFill>
+                            <a:srgbClr val="000000"/>
+                          </a:solidFill>
+                          <a:miter lim="800000"/>
+                          <a:headEnd/>
+                          <a:tailEnd/>
+                        </a:ln>
+                      </wps:spPr>
+                      <wps:style>
+                        <a:lnRef idx="0">
+                          <a:scrgbClr r="0" g="0" b="0"/>
+                        </a:lnRef>
+                        <a:fillRef idx="1003">
+                          <a:schemeClr val="lt2"/>
+                        </a:fillRef>
+                        <a:effectRef idx="0">
+                          <a:scrgbClr r="0" g="0" b="0"/>
+                        </a:effectRef>
+                        <a:fontRef idx="major"/>
+                      </wps:style>
+                      <wps:txbx>
+                        <w:txbxContent>
+                          <w:p>
+                            <w:pPr>
+                              <w:pStyle w:val="SemEspaamento"/>
+                              <w:rPr>
+                                <w:rFonts w:ascii="Arial" w:hAnsi="Arial" w:cs="Arial"/>
+                                <w:i/>
+                              </w:rPr>
+                            </w:pPr>
+                            <w:proofErr w:type="gramStart"/>
+                            <w:r>
+                              <w:rPr>
+                                <w:rFonts w:ascii="Arial" w:hAnsi="Arial" w:cs="Arial"/>
+                              </w:rPr>
+                              <w:t>tux21</w:t>
+                            </w:r>
+                            <w:proofErr w:type="gramEnd"/>
+                            <w:r>
+                              <w:rPr>
+                                <w:rFonts w:ascii="Arial" w:hAnsi="Arial" w:cs="Arial"/>
+                              </w:rPr>
+                              <w:t xml:space="preserve">&gt;&gt; </w:t>
+                            </w:r>
+                            <w:proofErr w:type="spellStart"/>
+                            <w:r>
+                              <w:rPr>
+                                <w:rFonts w:ascii="Arial" w:hAnsi="Arial" w:cs="Arial"/>
+                                <w:i/>
+                              </w:rPr>
+                              <w:t>ifconfig</w:t>
+                            </w:r>
+                            <w:proofErr w:type="spellEnd"/>
+                            <w:r>
+                              <w:rPr>
+                                <w:rFonts w:ascii="Arial" w:hAnsi="Arial" w:cs="Arial"/>
+                                <w:i/>
+                              </w:rPr>
+                              <w:t xml:space="preserve"> eth0 172.16.20.1/24</w:t>
+                            </w:r>
+                          </w:p>
+                          <w:p>
+                            <w:pPr>
+                              <w:pStyle w:val="SemEspaamento"/>
+                              <w:rPr>
+                                <w:rFonts w:ascii="Arial" w:hAnsi="Arial" w:cs="Arial"/>
+                                <w:i/>
+                              </w:rPr>
+                            </w:pPr>
+                            <w:proofErr w:type="gramStart"/>
+                            <w:r>
+                              <w:rPr>
+                                <w:rFonts w:ascii="Arial" w:hAnsi="Arial" w:cs="Arial"/>
+                              </w:rPr>
+                              <w:t>tux2</w:t>
+                            </w:r>
+                            <w:r>
+                              <w:rPr>
+                                <w:rFonts w:ascii="Arial" w:hAnsi="Arial" w:cs="Arial"/>
+                              </w:rPr>
+                              <w:t>4</w:t>
+                            </w:r>
+                            <w:proofErr w:type="gramEnd"/>
+                            <w:r>
+                              <w:rPr>
+                                <w:rFonts w:ascii="Arial" w:hAnsi="Arial" w:cs="Arial"/>
+                              </w:rPr>
+                              <w:t xml:space="preserve">&gt;&gt; </w:t>
+                            </w:r>
+                            <w:proofErr w:type="spellStart"/>
+                            <w:r>
+                              <w:rPr>
+                                <w:rFonts w:ascii="Arial" w:hAnsi="Arial" w:cs="Arial"/>
+                                <w:i/>
+                              </w:rPr>
+                              <w:t>ifconfig</w:t>
+                            </w:r>
+                            <w:proofErr w:type="spellEnd"/>
+                            <w:r>
+                              <w:rPr>
+                                <w:rFonts w:ascii="Arial" w:hAnsi="Arial" w:cs="Arial"/>
+                                <w:i/>
+                              </w:rPr>
+                              <w:t xml:space="preserve"> eth0 172.16.20.</w:t>
+                            </w:r>
+                            <w:r>
+                              <w:rPr>
+                                <w:rFonts w:ascii="Arial" w:hAnsi="Arial" w:cs="Arial"/>
+                                <w:i/>
+                              </w:rPr>
+                              <w:t>254</w:t>
+                            </w:r>
+                            <w:r>
+                              <w:rPr>
+                                <w:rFonts w:ascii="Arial" w:hAnsi="Arial" w:cs="Arial"/>
+                                <w:i/>
+                              </w:rPr>
+                              <w:t>/24</w:t>
+                            </w:r>
+                          </w:p>
+                          <w:p/>
+                        </w:txbxContent>
+                      </wps:txbx>
+                      <wps:bodyPr rot="0" vert="horz" wrap="square" lIns="91440" tIns="45720" rIns="91440" bIns="45720" anchor="t" anchorCtr="0">
+                        <a:noAutofit/>
+                      </wps:bodyPr>
+                    </wps:wsp>
+                  </a:graphicData>
+                </a:graphic>
+                <wp14:sizeRelH relativeFrom="margin">
+                  <wp14:pctWidth>0</wp14:pctWidth>
+                </wp14:sizeRelH>
+                <wp14:sizeRelV relativeFrom="margin">
+                  <wp14:pctHeight>0</wp14:pctHeight>
+                </wp14:sizeRelV>
+              </wp:anchor>
+            </w:drawing>
+          </mc:Choice>
+          <mc:Fallback>
+            <w:pict>
+              <v:shape w14:anchorId="0DFFF81A" id="_x0000_s1028" type="#_x0000_t202" style="position:absolute;left:0;text-align:left;margin-left:373.3pt;margin-top:26.5pt;width:424.5pt;height:39.75pt;z-index:251665408;visibility:visible;mso-wrap-style:square;mso-width-percent:0;mso-height-percent:0;mso-wrap-distance-left:9pt;mso-wrap-distance-top:3.6pt;mso-wrap-distance-right:9pt;mso-wrap-distance-bottom:3.6pt;mso-position-horizontal:right;mso-position-horizontal-relative:margin;mso-position-vertical:absolute;mso-position-vertical-relative:text;mso-width-percent:0;mso-height-percent:0;mso-width-relative:margin;mso-height-relative:margin;v-text-anchor:top" o:gfxdata="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" fillcolor="#e8e7e7 [2995]">
+                <v:fill color2="#928e8e [2019]" rotate="t" colors="0 #ebeaea;.5 #e4e3e3;1 #bcbbbb" focus="100%" type="gradient">
+                  <o:fill v:ext="view" type="gradientUnscaled"/>
+                </v:fill>
+                <v:textbox>
+                  <w:txbxContent>
+                    <w:p>
+                      <w:pPr>
+                        <w:pStyle w:val="SemEspaamento"/>
+                        <w:rPr>
+                          <w:rFonts w:ascii="Arial" w:hAnsi="Arial" w:cs="Arial"/>
+                          <w:i/>
+                        </w:rPr>
+                      </w:pPr>
+                      <w:proofErr w:type="gramStart"/>
+                      <w:r>
+                        <w:rPr>
+                          <w:rFonts w:ascii="Arial" w:hAnsi="Arial" w:cs="Arial"/>
+                        </w:rPr>
+                        <w:t>tux21</w:t>
+                      </w:r>
+                      <w:proofErr w:type="gramEnd"/>
+                      <w:r>
+                        <w:rPr>
+                          <w:rFonts w:ascii="Arial" w:hAnsi="Arial" w:cs="Arial"/>
+                        </w:rPr>
+                        <w:t xml:space="preserve">&gt;&gt; </w:t>
+                      </w:r>
+                      <w:proofErr w:type="spellStart"/>
+                      <w:r>
+                        <w:rPr>
+                          <w:rFonts w:ascii="Arial" w:hAnsi="Arial" w:cs="Arial"/>
+                          <w:i/>
+                        </w:rPr>
+                        <w:t>ifconfig</w:t>
+                      </w:r>
+                      <w:proofErr w:type="spellEnd"/>
+                      <w:r>
+                        <w:rPr>
+                          <w:rFonts w:ascii="Arial" w:hAnsi="Arial" w:cs="Arial"/>
+                          <w:i/>
+                        </w:rPr>
+                        <w:t xml:space="preserve"> eth0 172.16.20.1/24</w:t>
+                      </w:r>
+                    </w:p>
+                    <w:p>
+                      <w:pPr>
+                        <w:pStyle w:val="SemEspaamento"/>
+                        <w:rPr>
+                          <w:rFonts w:ascii="Arial" w:hAnsi="Arial" w:cs="Arial"/>
+                          <w:i/>
+                        </w:rPr>
+                      </w:pPr>
+                      <w:proofErr w:type="gramStart"/>
+                      <w:r>
+                        <w:rPr>
+                          <w:rFonts w:ascii="Arial" w:hAnsi="Arial" w:cs="Arial"/>
+                        </w:rPr>
+                        <w:t>tux2</w:t>
+                      </w:r>
+                      <w:r>
+                        <w:rPr>
+                          <w:rFonts w:ascii="Arial" w:hAnsi="Arial" w:cs="Arial"/>
+                        </w:rPr>
+                        <w:t>4</w:t>
+                      </w:r>
+                      <w:proofErr w:type="gramEnd"/>
+                      <w:r>
+                        <w:rPr>
+                          <w:rFonts w:ascii="Arial" w:hAnsi="Arial" w:cs="Arial"/>
+                        </w:rPr>
+                        <w:t xml:space="preserve">&gt;&gt; </w:t>
+                      </w:r>
+                      <w:proofErr w:type="spellStart"/>
+                      <w:r>
+                        <w:rPr>
+                          <w:rFonts w:ascii="Arial" w:hAnsi="Arial" w:cs="Arial"/>
+                          <w:i/>
+                        </w:rPr>
+                        <w:t>ifconfig</w:t>
+                      </w:r>
+                      <w:proofErr w:type="spellEnd"/>
+                      <w:r>
+                        <w:rPr>
+                          <w:rFonts w:ascii="Arial" w:hAnsi="Arial" w:cs="Arial"/>
+                          <w:i/>
+                        </w:rPr>
+                        <w:t xml:space="preserve"> eth0 172.16.20.</w:t>
+                      </w:r>
+                      <w:r>
+                        <w:rPr>
+                          <w:rFonts w:ascii="Arial" w:hAnsi="Arial" w:cs="Arial"/>
+                          <w:i/>
+                        </w:rPr>
+                        <w:t>254</w:t>
+                      </w:r>
+                      <w:r>
+                        <w:rPr>
+                          <w:rFonts w:ascii="Arial" w:hAnsi="Arial" w:cs="Arial"/>
+                          <w:i/>
+                        </w:rPr>
+                        <w:t>/24</w:t>
+                      </w:r>
+                    </w:p>
+                    <w:p/>
+                  </w:txbxContent>
+                </v:textbox>
+                <w10:wrap type="square" anchorx="margin"/>
+              </v:shape>
+            </w:pict>
+          </mc:Fallback>
+        </mc:AlternateContent>
+      </w:r>
+    </w:p>
+    <w:p>
+      <w:pPr>
+        <w:pStyle w:val="PargrafodaLista"/>
+        <w:numPr>
+          <w:ilvl w:val="0"/>
+          <w:numId w:val="5"/>
+        </w:numPr>
+        <w:spacing w:line="240" w:lineRule="auto"/>
+        <w:jc w:val="both"/>
+        <w:rPr>
+          <w:rFonts w:ascii="Arial" w:hAnsi="Arial" w:cs="Arial"/>
+        </w:rPr>
+      </w:pPr>
+      <w:r>
+        <w:rPr>
+          <w:rFonts w:ascii="Arial" w:hAnsi="Arial" w:cs="Arial"/>
+          <w:noProof/>
+          <w:sz w:val="24"/>
+        </w:rPr>
+        <mc:AlternateContent>
+          <mc:Choice Requires="wps">
+            <w:drawing>
+              <wp:anchor distT="45720" distB="45720" distL="114300" distR="114300" simplePos="0" relativeHeight="251667456" behindDoc="0" locked="0" layoutInCell="1" allowOverlap="1" wp14:anchorId="3B553FA9" wp14:editId="5077F76E">
+                <wp:simplePos x="0" y="0"/>
+                <wp:positionH relativeFrom="margin">
+                  <wp:align>left</wp:align>
+                </wp:positionH>
+                <wp:positionV relativeFrom="paragraph">
+                  <wp:posOffset>1122680</wp:posOffset>
+                </wp:positionV>
+                <wp:extent cx="5391150" cy="666750"/>
+                <wp:effectExtent l="0" t="0" r="19050" b="19050"/>
+                <wp:wrapSquare wrapText="bothSides"/>
+                <wp:docPr id="6" name="Caixa de Texto 2"/>
+                <wp:cNvGraphicFramePr>
+                  <a:graphicFrameLocks xmlns:a="http://schemas.openxmlformats.org/drawingml/2006/main"/>
+                </wp:cNvGraphicFramePr>
+                <a:graphic xmlns:a="http://schemas.openxmlformats.org/drawingml/2006/main">
+                  <a:graphicData uri="http://schemas.microsoft.com/office/word/2010/wordprocessingShape">
+                    <wps:wsp>
+                      <wps:cNvSpPr txBox="1">
+                        <a:spLocks noChangeArrowheads="1"/>
+                      </wps:cNvSpPr>
+                      <wps:spPr bwMode="auto">
+                        <a:xfrm>
+                          <a:off x="0" y="0"/>
+                          <a:ext cx="5391150" cy="666750"/>
+                        </a:xfrm>
+                        <a:prstGeom prst="rect">
+                          <a:avLst/>
+                        </a:prstGeom>
+                        <a:ln w="9525">
+                          <a:solidFill>
+                            <a:srgbClr val="000000"/>
+                          </a:solidFill>
+                          <a:miter lim="800000"/>
+                          <a:headEnd/>
+                          <a:tailEnd/>
+                        </a:ln>
+                      </wps:spPr>
+                      <wps:style>
+                        <a:lnRef idx="0">
+                          <a:scrgbClr r="0" g="0" b="0"/>
+                        </a:lnRef>
+                        <a:fillRef idx="1003">
+                          <a:schemeClr val="lt2"/>
+                        </a:fillRef>
+                        <a:effectRef idx="0">
+                          <a:scrgbClr r="0" g="0" b="0"/>
+                        </a:effectRef>
+                        <a:fontRef idx="major"/>
+                      </wps:style>
+                      <wps:txbx>
+                        <w:txbxContent>
+                          <w:p>
+                            <w:pPr>
+                              <w:pStyle w:val="SemEspaamento"/>
+                              <w:rPr>
+                                <w:rFonts w:ascii="Arial" w:hAnsi="Arial" w:cs="Arial"/>
+                                <w:i/>
+                                <w:lang w:val="en-US"/>
+                              </w:rPr>
+                            </w:pPr>
+                            <w:r>
+                              <w:rPr>
+                                <w:rFonts w:ascii="Arial" w:hAnsi="Arial" w:cs="Arial"/>
+                                <w:lang w:val="en-US"/>
+                              </w:rPr>
+                              <w:t xml:space="preserve">tux21&gt;&gt; </w:t>
+                            </w:r>
+                            <w:proofErr w:type="spellStart"/>
+                            <w:r>
+                              <w:rPr>
+                                <w:rFonts w:ascii="Arial" w:hAnsi="Arial" w:cs="Arial"/>
+                                <w:i/>
+                                <w:lang w:val="en-US"/>
+                              </w:rPr>
+                              <w:t>ifconfig</w:t>
+                            </w:r>
+                            <w:proofErr w:type="spellEnd"/>
+                            <w:r>
+                              <w:rPr>
+                                <w:rFonts w:ascii="Arial" w:hAnsi="Arial" w:cs="Arial"/>
+                                <w:i/>
+                                <w:lang w:val="en-US"/>
+                              </w:rPr>
+                              <w:t xml:space="preserve"> eth0 172.16.20.1/24</w:t>
+                            </w:r>
+                          </w:p>
+                          <w:p>
+                            <w:pPr>
+                              <w:pStyle w:val="SemEspaamento"/>
+                              <w:rPr>
+                                <w:rFonts w:ascii="Arial" w:hAnsi="Arial" w:cs="Arial"/>
+                                <w:i/>
+                                <w:lang w:val="en-US"/>
+                              </w:rPr>
+                            </w:pPr>
+                            <w:r>
+                              <w:rPr>
+                                <w:rFonts w:ascii="Arial" w:hAnsi="Arial" w:cs="Arial"/>
+                                <w:lang w:val="en-US"/>
+                              </w:rPr>
+                              <w:t xml:space="preserve">tux24&gt;&gt; </w:t>
+                            </w:r>
+                            <w:proofErr w:type="spellStart"/>
+                            <w:r>
+                              <w:rPr>
+                                <w:rFonts w:ascii="Arial" w:hAnsi="Arial" w:cs="Arial"/>
+                                <w:i/>
+                                <w:lang w:val="en-US"/>
+                              </w:rPr>
+                              <w:t>ifconfig</w:t>
+                            </w:r>
+                            <w:proofErr w:type="spellEnd"/>
+                            <w:r>
+                              <w:rPr>
+                                <w:rFonts w:ascii="Arial" w:hAnsi="Arial" w:cs="Arial"/>
+                                <w:i/>
+                                <w:lang w:val="en-US"/>
+                              </w:rPr>
+                              <w:t xml:space="preserve"> eth0 172.16.20.254/24</w:t>
+                            </w:r>
+                          </w:p>
+                          <w:p>
+                            <w:pPr>
+                              <w:pStyle w:val="SemEspaamento"/>
+                              <w:rPr>
+                                <w:rFonts w:ascii="Arial" w:hAnsi="Arial" w:cs="Arial"/>
+                                <w:i/>
+                                <w:lang w:val="en-US"/>
+                              </w:rPr>
+                            </w:pPr>
+                            <w:r>
+                              <w:rPr>
+                                <w:rFonts w:ascii="Arial" w:hAnsi="Arial" w:cs="Arial"/>
+                                <w:lang w:val="en-US"/>
+                              </w:rPr>
+                              <w:t>tux2</w:t>
+                            </w:r>
+                            <w:r>
+                              <w:rPr>
+                                <w:rFonts w:ascii="Arial" w:hAnsi="Arial" w:cs="Arial"/>
+                                <w:lang w:val="en-US"/>
+                              </w:rPr>
+                              <w:t>2</w:t>
+                            </w:r>
+                            <w:r>
+                              <w:rPr>
+                                <w:rFonts w:ascii="Arial" w:hAnsi="Arial" w:cs="Arial"/>
+                                <w:lang w:val="en-US"/>
+                              </w:rPr>
+                              <w:t xml:space="preserve">&gt;&gt; </w:t>
+                            </w:r>
+                            <w:proofErr w:type="spellStart"/>
+                            <w:r>
+                              <w:rPr>
+                                <w:rFonts w:ascii="Arial" w:hAnsi="Arial" w:cs="Arial"/>
+                                <w:i/>
+                                <w:lang w:val="en-US"/>
+                              </w:rPr>
+                              <w:t>ifconfig</w:t>
+                            </w:r>
+                            <w:proofErr w:type="spellEnd"/>
+                            <w:r>
+                              <w:rPr>
+                                <w:rFonts w:ascii="Arial" w:hAnsi="Arial" w:cs="Arial"/>
+                                <w:i/>
+                                <w:lang w:val="en-US"/>
+                              </w:rPr>
+                              <w:t xml:space="preserve"> eth</w:t>
+                            </w:r>
+                            <w:r>
+                              <w:rPr>
+                                <w:rFonts w:ascii="Arial" w:hAnsi="Arial" w:cs="Arial"/>
+                                <w:i/>
+                                <w:lang w:val="en-US"/>
+                              </w:rPr>
+                              <w:t>1</w:t>
+                            </w:r>
+                            <w:r>
+                              <w:rPr>
+                                <w:rFonts w:ascii="Arial" w:hAnsi="Arial" w:cs="Arial"/>
+                                <w:i/>
+                                <w:lang w:val="en-US"/>
+                              </w:rPr>
+                              <w:t> 172.16.2</w:t>
+                            </w:r>
+                            <w:r>
+                              <w:rPr>
+                                <w:rFonts w:ascii="Arial" w:hAnsi="Arial" w:cs="Arial"/>
+                                <w:i/>
+                                <w:lang w:val="en-US"/>
+                              </w:rPr>
+                              <w:t>1</w:t>
+                            </w:r>
+                            <w:r>
+                              <w:rPr>
+                                <w:rFonts w:ascii="Arial" w:hAnsi="Arial" w:cs="Arial"/>
+                                <w:i/>
+                                <w:lang w:val="en-US"/>
+                              </w:rPr>
+                              <w:t>.</w:t>
+                            </w:r>
+                            <w:r>
+                              <w:rPr>
+                                <w:rFonts w:ascii="Arial" w:hAnsi="Arial" w:cs="Arial"/>
+                                <w:i/>
+                                <w:lang w:val="en-US"/>
+                              </w:rPr>
+                              <w:t>1</w:t>
+                            </w:r>
+                            <w:r>
+                              <w:rPr>
+                                <w:rFonts w:ascii="Arial" w:hAnsi="Arial" w:cs="Arial"/>
+                                <w:i/>
+                                <w:lang w:val="en-US"/>
+                              </w:rPr>
+                              <w:t>/24</w:t>
+                            </w:r>
+                          </w:p>
+                          <w:p>
+                            <w:pPr>
+                              <w:rPr>
+                                <w:lang w:val="en-US"/>
+                              </w:rPr>
+                            </w:pPr>
+                          </w:p>
+                        </w:txbxContent>
+                      </wps:txbx>
+                      <wps:bodyPr rot="0" vert="horz" wrap="square" lIns="91440" tIns="45720" rIns="91440" bIns="45720" anchor="t" anchorCtr="0">
+                        <a:noAutofit/>
+                      </wps:bodyPr>
+                    </wps:wsp>
+                  </a:graphicData>
+                </a:graphic>
+                <wp14:sizeRelH relativeFrom="margin">
+                  <wp14:pctWidth>0</wp14:pctWidth>
+                </wp14:sizeRelH>
+                <wp14:sizeRelV relativeFrom="margin">
+                  <wp14:pctHeight>0</wp14:pctHeight>
+                </wp14:sizeRelV>
+              </wp:anchor>
+            </w:drawing>
+          </mc:Choice>
+          <mc:Fallback>
+            <w:pict>
+              <v:shape w14:anchorId="3B553FA9" id="_x0000_s1029" type="#_x0000_t202" style="position:absolute;left:0;text-align:left;margin-left:0;margin-top:88.4pt;width:424.5pt;height:52.5pt;z-index:251667456;visibility:visible;mso-wrap-style:square;mso-width-percent:0;mso-height-percent:0;mso-wrap-distance-left:9pt;mso-wrap-distance-top:3.6pt;mso-wrap-distance-right:9pt;mso-wrap-distance-bottom:3.6pt;mso-position-horizontal:left;mso-position-horizontal-relative:margin;mso-position-vertical:absolute;mso-position-vertical-relative:text;mso-width-percent:0;mso-height-percent:0;mso-width-relative:margin;mso-height-relative:margin;v-text-anchor:top" o:gfxdata="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" fillcolor="#e8e7e7 [2995]">
+                <v:fill color2="#928e8e [2019]" rotate="t" colors="0 #ebeaea;.5 #e4e3e3;1 #bcbbbb" focus="100%" type="gradient">
+                  <o:fill v:ext="view" type="gradientUnscaled"/>
+                </v:fill>
+                <v:textbox>
+                  <w:txbxContent>
+                    <w:p>
+                      <w:pPr>
+                        <w:pStyle w:val="SemEspaamento"/>
+                        <w:rPr>
+                          <w:rFonts w:ascii="Arial" w:hAnsi="Arial" w:cs="Arial"/>
+                          <w:i/>
+                          <w:lang w:val="en-US"/>
+                        </w:rPr>
+                      </w:pPr>
+                      <w:r>
+                        <w:rPr>
+                          <w:rFonts w:ascii="Arial" w:hAnsi="Arial" w:cs="Arial"/>
+                          <w:lang w:val="en-US"/>
+                        </w:rPr>
+                        <w:t xml:space="preserve">tux21&gt;&gt; </w:t>
+                      </w:r>
+                      <w:proofErr w:type="spellStart"/>
+                      <w:r>
+                        <w:rPr>
+                          <w:rFonts w:ascii="Arial" w:hAnsi="Arial" w:cs="Arial"/>
+                          <w:i/>
+                          <w:lang w:val="en-US"/>
+                        </w:rPr>
+                        <w:t>ifconfig</w:t>
+                      </w:r>
+                      <w:proofErr w:type="spellEnd"/>
+                      <w:r>
+                        <w:rPr>
+                          <w:rFonts w:ascii="Arial" w:hAnsi="Arial" w:cs="Arial"/>
+                          <w:i/>
+                          <w:lang w:val="en-US"/>
+                        </w:rPr>
+                        <w:t xml:space="preserve"> eth0 172.16.20.1/24</w:t>
+                      </w:r>
+                    </w:p>
+                    <w:p>
+                      <w:pPr>
+                        <w:pStyle w:val="SemEspaamento"/>
+                        <w:rPr>
+                          <w:rFonts w:ascii="Arial" w:hAnsi="Arial" w:cs="Arial"/>
+                          <w:i/>
+                          <w:lang w:val="en-US"/>
+                        </w:rPr>
+                      </w:pPr>
+                      <w:r>
+                        <w:rPr>
+                          <w:rFonts w:ascii="Arial" w:hAnsi="Arial" w:cs="Arial"/>
+                          <w:lang w:val="en-US"/>
+                        </w:rPr>
+                        <w:t xml:space="preserve">tux24&gt;&gt; </w:t>
+                      </w:r>
+                      <w:proofErr w:type="spellStart"/>
+                      <w:r>
+                        <w:rPr>
+                          <w:rFonts w:ascii="Arial" w:hAnsi="Arial" w:cs="Arial"/>
+                          <w:i/>
+                          <w:lang w:val="en-US"/>
+                        </w:rPr>
+                        <w:t>ifconfig</w:t>
+                      </w:r>
+                      <w:proofErr w:type="spellEnd"/>
+                      <w:r>
+                        <w:rPr>
+                          <w:rFonts w:ascii="Arial" w:hAnsi="Arial" w:cs="Arial"/>
+                          <w:i/>
+                          <w:lang w:val="en-US"/>
+                        </w:rPr>
+                        <w:t xml:space="preserve"> eth0 172.16.20.254/24</w:t>
+                      </w:r>
+                    </w:p>
+                    <w:p>
+                      <w:pPr>
+                        <w:pStyle w:val="SemEspaamento"/>
+                        <w:rPr>
+                          <w:rFonts w:ascii="Arial" w:hAnsi="Arial" w:cs="Arial"/>
+                          <w:i/>
+                          <w:lang w:val="en-US"/>
+                        </w:rPr>
+                      </w:pPr>
+                      <w:r>
+                        <w:rPr>
+                          <w:rFonts w:ascii="Arial" w:hAnsi="Arial" w:cs="Arial"/>
+                          <w:lang w:val="en-US"/>
+                        </w:rPr>
+                        <w:t>tux2</w:t>
+                      </w:r>
+                      <w:r>
+                        <w:rPr>
+                          <w:rFonts w:ascii="Arial" w:hAnsi="Arial" w:cs="Arial"/>
+                          <w:lang w:val="en-US"/>
+                        </w:rPr>
+                        <w:t>2</w:t>
+                      </w:r>
+                      <w:r>
+                        <w:rPr>
+                          <w:rFonts w:ascii="Arial" w:hAnsi="Arial" w:cs="Arial"/>
+                          <w:lang w:val="en-US"/>
+                        </w:rPr>
+                        <w:t xml:space="preserve">&gt;&gt; </w:t>
+                      </w:r>
+                      <w:proofErr w:type="spellStart"/>
+                      <w:r>
+                        <w:rPr>
+                          <w:rFonts w:ascii="Arial" w:hAnsi="Arial" w:cs="Arial"/>
+                          <w:i/>
+                          <w:lang w:val="en-US"/>
+                        </w:rPr>
+                        <w:t>ifconfig</w:t>
+                      </w:r>
+                      <w:proofErr w:type="spellEnd"/>
+                      <w:r>
+                        <w:rPr>
+                          <w:rFonts w:ascii="Arial" w:hAnsi="Arial" w:cs="Arial"/>
+                          <w:i/>
+                          <w:lang w:val="en-US"/>
+                        </w:rPr>
+                        <w:t xml:space="preserve"> eth</w:t>
+                      </w:r>
+                      <w:r>
+                        <w:rPr>
+                          <w:rFonts w:ascii="Arial" w:hAnsi="Arial" w:cs="Arial"/>
+                          <w:i/>
+                          <w:lang w:val="en-US"/>
+                        </w:rPr>
+                        <w:t>1</w:t>
+                      </w:r>
+                      <w:r>
+                        <w:rPr>
+                          <w:rFonts w:ascii="Arial" w:hAnsi="Arial" w:cs="Arial"/>
+                          <w:i/>
+                          <w:lang w:val="en-US"/>
+                        </w:rPr>
+                        <w:t> 172.16.2</w:t>
+                      </w:r>
+                      <w:r>
+                        <w:rPr>
+                          <w:rFonts w:ascii="Arial" w:hAnsi="Arial" w:cs="Arial"/>
+                          <w:i/>
+                          <w:lang w:val="en-US"/>
+                        </w:rPr>
+                        <w:t>1</w:t>
+                      </w:r>
+                      <w:r>
+                        <w:rPr>
+                          <w:rFonts w:ascii="Arial" w:hAnsi="Arial" w:cs="Arial"/>
+                          <w:i/>
+                          <w:lang w:val="en-US"/>
+                        </w:rPr>
+                        <w:t>.</w:t>
+                      </w:r>
+                      <w:r>
+                        <w:rPr>
+                          <w:rFonts w:ascii="Arial" w:hAnsi="Arial" w:cs="Arial"/>
+                          <w:i/>
+                          <w:lang w:val="en-US"/>
+                        </w:rPr>
+                        <w:t>1</w:t>
+                      </w:r>
+                      <w:r>
+                        <w:rPr>
+                          <w:rFonts w:ascii="Arial" w:hAnsi="Arial" w:cs="Arial"/>
+                          <w:i/>
+                          <w:lang w:val="en-US"/>
+                        </w:rPr>
+                        <w:t>/24</w:t>
+                      </w:r>
+                    </w:p>
+                    <w:p>
+                      <w:pPr>
+                        <w:rPr>
+                          <w:lang w:val="en-US"/>
+                        </w:rPr>
+                      </w:pPr>
+                    </w:p>
+                  </w:txbxContent>
+                </v:textbox>
+                <w10:wrap type="square" anchorx="margin"/>
+              </v:shape>
+            </w:pict>
+          </mc:Fallback>
+        </mc:AlternateContent>
+      </w:r>
+      <w:r>
+        <w:rPr>
+          <w:rFonts w:ascii="Arial" w:hAnsi="Arial" w:cs="Arial"/>
+        </w:rPr>
+        <w:t>Experiência 2</w:t>
+      </w:r>
+    </w:p>
+    <w:p>
+      <w:pPr>
+        <w:spacing w:line="240" w:lineRule="auto"/>
+        <w:jc w:val="both"/>
+        <w:rPr>
+          <w:rFonts w:ascii="Arial" w:hAnsi="Arial" w:cs="Arial"/>
+        </w:rPr>
+      </w:pPr>
+    </w:p>
+    <w:p>
+      <w:pPr>
+        <w:spacing w:line="240" w:lineRule="auto"/>
+        <w:jc w:val="both"/>
+        <w:rPr>
+          <w:rFonts w:ascii="Arial" w:hAnsi="Arial" w:cs="Arial"/>
+        </w:rPr>
+      </w:pPr>
     </w:p>
     <w:sectPr>
       <w:headerReference w:type="default" r:id="rId8"/>
@@ -2134,7 +5054,7 @@
               <v:stroke joinstyle="miter"/>
               <v:path gradientshapeok="t" o:connecttype="rect"/>
             </v:shapetype>
-            <v:shape id="Caixa de Texto 2" o:spid="_x0000_s1026" type="#_x0000_t202" style="position:absolute;left:0;text-align:left;margin-left:303.05pt;margin-top:-20.25pt;width:185.9pt;height:110.6pt;z-index:251661312;visibility:visible;mso-wrap-style:square;mso-width-percent:400;mso-height-percent:200;mso-wrap-distance-left:9pt;mso-wrap-distance-top:3.6pt;mso-wrap-distance-right:9pt;mso-wrap-distance-bottom:3.6pt;mso-position-horizontal:absolute;mso-position-horizontal-relative:text;mso-position-vertical:absolute;mso-position-vertical-relative:text;mso-width-percent:400;mso-height-percent:200;mso-width-relative:margin;mso-height-relative:margin;v-text-anchor:top" o:gfxdata="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" filled="f" stroked="f">
+            <v:shape id="_x0000_s1030" type="#_x0000_t202" style="position:absolute;left:0;text-align:left;margin-left:303.05pt;margin-top:-20.25pt;width:185.9pt;height:110.6pt;z-index:251661312;visibility:visible;mso-wrap-style:square;mso-width-percent:400;mso-height-percent:200;mso-wrap-distance-left:9pt;mso-wrap-distance-top:3.6pt;mso-wrap-distance-right:9pt;mso-wrap-distance-bottom:3.6pt;mso-position-horizontal:absolute;mso-position-horizontal-relative:text;mso-position-vertical:absolute;mso-position-vertical-relative:text;mso-width-percent:400;mso-height-percent:200;mso-width-relative:margin;mso-height-relative:margin;v-text-anchor:top" o:gfxdata="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" filled="f" stroked="f">
               <v:textbox style="mso-fit-shape-to-text:t">
                 <w:txbxContent>
                   <w:p>
@@ -2389,6 +5309,135 @@
     </w:lvl>
   </w:abstractNum>
   <w:abstractNum w:abstractNumId="1">
+    <w:nsid w:val="154A7135"/>
+    <w:multiLevelType w:val="multilevel"/>
+    <w:tmpl w:val="F6A6FD0A"/>
+    <w:lvl w:ilvl="0">
+      <w:start w:val="1"/>
+      <w:numFmt w:val="decimal"/>
+      <w:lvlText w:val="%1."/>
+      <w:lvlJc w:val="left"/>
+      <w:pPr>
+        <w:ind w:left="720" w:hanging="360"/>
+      </w:pPr>
+      <w:rPr>
+        <w:rFonts w:hint="default"/>
+      </w:rPr>
+    </w:lvl>
+    <w:lvl w:ilvl="1">
+      <w:start w:val="1"/>
+      <w:numFmt w:val="decimal"/>
+      <w:isLgl/>
+      <w:lvlText w:val="%1.%2."/>
+      <w:lvlJc w:val="left"/>
+      <w:pPr>
+        <w:ind w:left="1440" w:hanging="720"/>
+      </w:pPr>
+      <w:rPr>
+        <w:rFonts w:hint="default"/>
+        <w:sz w:val="24"/>
+      </w:rPr>
+    </w:lvl>
+    <w:lvl w:ilvl="2">
+      <w:start w:val="1"/>
+      <w:numFmt w:val="decimal"/>
+      <w:isLgl/>
+      <w:lvlText w:val="%1.%2.%3."/>
+      <w:lvlJc w:val="left"/>
+      <w:pPr>
+        <w:ind w:left="1800" w:hanging="720"/>
+      </w:pPr>
+      <w:rPr>
+        <w:rFonts w:hint="default"/>
+        <w:sz w:val="24"/>
+      </w:rPr>
+    </w:lvl>
+    <w:lvl w:ilvl="3">
+      <w:start w:val="1"/>
+      <w:numFmt w:val="decimal"/>
+      <w:isLgl/>
+      <w:lvlText w:val="%1.%2.%3.%4."/>
+      <w:lvlJc w:val="left"/>
+      <w:pPr>
+        <w:ind w:left="2520" w:hanging="1080"/>
+      </w:pPr>
+      <w:rPr>
+        <w:rFonts w:hint="default"/>
+        <w:sz w:val="24"/>
+      </w:rPr>
+    </w:lvl>
+    <w:lvl w:ilvl="4">
+      <w:start w:val="1"/>
+      <w:numFmt w:val="decimal"/>
+      <w:isLgl/>
+      <w:lvlText w:val="%1.%2.%3.%4.%5."/>
+      <w:lvlJc w:val="left"/>
+      <w:pPr>
+        <w:ind w:left="2880" w:hanging="1080"/>
+      </w:pPr>
+      <w:rPr>
+        <w:rFonts w:hint="default"/>
+        <w:sz w:val="24"/>
+      </w:rPr>
+    </w:lvl>
+    <w:lvl w:ilvl="5">
+      <w:start w:val="1"/>
+      <w:numFmt w:val="decimal"/>
+      <w:isLgl/>
+      <w:lvlText w:val="%1.%2.%3.%4.%5.%6."/>
+      <w:lvlJc w:val="left"/>
+      <w:pPr>
+        <w:ind w:left="3600" w:hanging="1440"/>
+      </w:pPr>
+      <w:rPr>
+        <w:rFonts w:hint="default"/>
+        <w:sz w:val="24"/>
+      </w:rPr>
+    </w:lvl>
+    <w:lvl w:ilvl="6">
+      <w:start w:val="1"/>
+      <w:numFmt w:val="decimal"/>
+      <w:isLgl/>
+      <w:lvlText w:val="%1.%2.%3.%4.%5.%6.%7."/>
+      <w:lvlJc w:val="left"/>
+      <w:pPr>
+        <w:ind w:left="3960" w:hanging="1440"/>
+      </w:pPr>
+      <w:rPr>
+        <w:rFonts w:hint="default"/>
+        <w:sz w:val="24"/>
+      </w:rPr>
+    </w:lvl>
+    <w:lvl w:ilvl="7">
+      <w:start w:val="1"/>
+      <w:numFmt w:val="decimal"/>
+      <w:isLgl/>
+      <w:lvlText w:val="%1.%2.%3.%4.%5.%6.%7.%8."/>
+      <w:lvlJc w:val="left"/>
+      <w:pPr>
+        <w:ind w:left="4680" w:hanging="1800"/>
+      </w:pPr>
+      <w:rPr>
+        <w:rFonts w:hint="default"/>
+        <w:sz w:val="24"/>
+      </w:rPr>
+    </w:lvl>
+    <w:lvl w:ilvl="8">
+      <w:start w:val="1"/>
+      <w:numFmt w:val="decimal"/>
+      <w:isLgl/>
+      <w:lvlText w:val="%1.%2.%3.%4.%5.%6.%7.%8.%9."/>
+      <w:lvlJc w:val="left"/>
+      <w:pPr>
+        <w:ind w:left="5040" w:hanging="1800"/>
+      </w:pPr>
+      <w:rPr>
+        <w:rFonts w:hint="default"/>
+        <w:sz w:val="24"/>
+      </w:rPr>
+    </w:lvl>
+  </w:abstractNum>
+  <w:abstractNum w:abstractNumId="2">
     <w:nsid w:val="1AD45F0B"/>
     <w:multiLevelType w:val="hybridMultilevel"/>
     <w:tmpl w:val="C2FA62E4"/>
@@ -2474,7 +5523,7 @@
       </w:pPr>
     </w:lvl>
   </w:abstractNum>
-  <w:abstractNum w:abstractNumId="2">
+  <w:abstractNum w:abstractNumId="3">
     <w:nsid w:val="1BD9781B"/>
     <w:multiLevelType w:val="hybridMultilevel"/>
     <w:tmpl w:val="BADE4C36"/>
@@ -2563,7 +5612,7 @@
       </w:pPr>
     </w:lvl>
   </w:abstractNum>
-  <w:abstractNum w:abstractNumId="3">
+  <w:abstractNum w:abstractNumId="4">
     <w:nsid w:val="617C29BE"/>
     <w:multiLevelType w:val="multilevel"/>
     <w:tmpl w:val="1D943E12"/>
@@ -2677,16 +5726,19 @@
     </w:lvl>
   </w:abstractNum>
   <w:num w:numId="1">
-    <w:abstractNumId w:val="2"/>
+    <w:abstractNumId w:val="3"/>
   </w:num>
   <w:num w:numId="2">
     <w:abstractNumId w:val="0"/>
   </w:num>
   <w:num w:numId="3">
-    <w:abstractNumId w:val="1"/>
+    <w:abstractNumId w:val="2"/>
   </w:num>
   <w:num w:numId="4">
-    <w:abstractNumId w:val="3"/>
+    <w:abstractNumId w:val="4"/>
+  </w:num>
+  <w:num w:numId="5">
+    <w:abstractNumId w:val="1"/>
   </w:num>
 </w:numbering>
 </file>
